--- a/ВИБТ61 ВКР Никитин.docx
+++ b/ВИБТ61 ВКР Никитин.docx
@@ -334,7 +334,6 @@
               </w:rPr>
               <w:t>«</w:t>
             </w:r>
-            <w:proofErr w:type="spellStart"/>
             <w:r>
               <w:rPr>
                 <w:rFonts w:ascii="Times New Roman" w:eastAsia="Times New Roman" w:hAnsi="Times New Roman" w:cs="Times New Roman"/>
@@ -345,7 +344,6 @@
               </w:rPr>
               <w:t>ВСиИБ</w:t>
             </w:r>
-            <w:proofErr w:type="spellEnd"/>
             <w:r>
               <w:rPr>
                 <w:rFonts w:ascii="Times New Roman" w:eastAsia="Times New Roman" w:hAnsi="Times New Roman" w:cs="Times New Roman"/>
@@ -2124,7 +2122,6 @@
           <w:lang w:eastAsia="ru-RU"/>
         </w:rPr>
       </w:pPr>
-      <w:proofErr w:type="spellStart"/>
       <w:r>
         <w:rPr>
           <w:rFonts w:ascii="Times New Roman" w:eastAsia="Times New Roman" w:hAnsi="Times New Roman" w:cs="Times New Roman"/>
@@ -2132,17 +2129,7 @@
           <w:szCs w:val="24"/>
           <w:lang w:eastAsia="ru-RU"/>
         </w:rPr>
-        <w:t>Ростов</w:t>
-      </w:r>
-      <w:proofErr w:type="spellEnd"/>
-      <w:r>
-        <w:rPr>
-          <w:rFonts w:ascii="Times New Roman" w:eastAsia="Times New Roman" w:hAnsi="Times New Roman" w:cs="Times New Roman"/>
-          <w:sz w:val="24"/>
-          <w:szCs w:val="24"/>
-          <w:lang w:eastAsia="ru-RU"/>
-        </w:rPr>
-        <w:t>-на-Дону</w:t>
+        <w:t>Ростов-на-Дону</w:t>
       </w:r>
     </w:p>
     <w:p>
@@ -2547,7 +2534,6 @@
               </w:rPr>
               <w:t>«</w:t>
             </w:r>
-            <w:proofErr w:type="spellStart"/>
             <w:r>
               <w:rPr>
                 <w:rFonts w:ascii="Times New Roman" w:eastAsia="Times New Roman" w:hAnsi="Times New Roman" w:cs="Times New Roman"/>
@@ -2557,7 +2543,6 @@
               </w:rPr>
               <w:t>ВСиИБ</w:t>
             </w:r>
-            <w:proofErr w:type="spellEnd"/>
             <w:r>
               <w:rPr>
                 <w:rFonts w:ascii="Times New Roman" w:eastAsia="Times New Roman" w:hAnsi="Times New Roman" w:cs="Times New Roman"/>
@@ -3725,27 +3710,7 @@
           <w:szCs w:val="24"/>
           <w:lang w:eastAsia="zh-CN"/>
         </w:rPr>
-        <w:t xml:space="preserve">Основы </w:t>
-      </w:r>
-      <w:proofErr w:type="spellStart"/>
-      <w:r>
-        <w:rPr>
-          <w:rFonts w:ascii="Times New Roman" w:eastAsia="Times New Roman" w:hAnsi="Times New Roman" w:cs="Times New Roman"/>
-          <w:sz w:val="24"/>
-          <w:szCs w:val="24"/>
-          <w:lang w:eastAsia="zh-CN"/>
-        </w:rPr>
-        <w:t>нейросетевых</w:t>
-      </w:r>
-      <w:proofErr w:type="spellEnd"/>
-      <w:r>
-        <w:rPr>
-          <w:rFonts w:ascii="Times New Roman" w:eastAsia="Times New Roman" w:hAnsi="Times New Roman" w:cs="Times New Roman"/>
-          <w:sz w:val="24"/>
-          <w:szCs w:val="24"/>
-          <w:lang w:eastAsia="zh-CN"/>
-        </w:rPr>
-        <w:t xml:space="preserve"> технологий</w:t>
+        <w:t>Основы нейросетевых технологий</w:t>
       </w:r>
       <w:r>
         <w:rPr>
@@ -4416,9 +4381,8 @@
           <w:szCs w:val="28"/>
           <w:lang w:eastAsia="zh-CN"/>
         </w:rPr>
-        <w:t xml:space="preserve">Выпускная квалификационная работа акцентирует внимание на проблематике фишинговых атак и необходимости эффективного метода их детекции. Основное внимание уделено использованию </w:t>
-      </w:r>
-      <w:proofErr w:type="spellStart"/>
+        <w:t>Выпускная квалификационная работа акцентирует внимание на проблематике фишинговых атак и необходимости эффективного метода их детекции. Основное внимание уделено использованию нейросетевых технологий для автоматического определения подозрительных и потенциально опасных сайтов.</w:t>
+      </w:r>
       <w:r>
         <w:rPr>
           <w:rFonts w:ascii="Times New Roman" w:eastAsia="Times New Roman" w:hAnsi="Times New Roman" w:cs="Times New Roman"/>
@@ -4427,9 +4391,8 @@
           <w:szCs w:val="28"/>
           <w:lang w:eastAsia="zh-CN"/>
         </w:rPr>
-        <w:t>нейросетевых</w:t>
-      </w:r>
-      <w:proofErr w:type="spellEnd"/>
+        <w:t xml:space="preserve"> Целью данной </w:t>
+      </w:r>
       <w:r>
         <w:rPr>
           <w:rFonts w:ascii="Times New Roman" w:eastAsia="Times New Roman" w:hAnsi="Times New Roman" w:cs="Times New Roman"/>
@@ -4438,7 +4401,7 @@
           <w:szCs w:val="28"/>
           <w:lang w:eastAsia="zh-CN"/>
         </w:rPr>
-        <w:t xml:space="preserve"> технологий для автоматического определения подозрительных и потенциально опасных сайтов. В рамках работы проведён обзор существующих методов борьбы с фишингом, а также детально рассмотрены основы работы нейросетей и их применение в данной области. Отдельно представлен процесс разработки, обучения и тестирования собственной нейросети, направленной на выявление фишинговых сайтов. В заключение работы представлены экономическое обоснование предложенного решения и анализ потенциальных рисков, а также экологическая оценка проекта.</w:t>
+        <w:t>выпускной квалификационной работы является</w:t>
       </w:r>
       <w:r>
         <w:rPr>
@@ -4449,6 +4412,46 @@
           <w:lang w:eastAsia="zh-CN"/>
         </w:rPr>
         <w:t xml:space="preserve"> </w:t>
+      </w:r>
+      <w:r>
+        <w:rPr>
+          <w:rFonts w:ascii="Times New Roman" w:eastAsia="Times New Roman" w:hAnsi="Times New Roman" w:cs="Times New Roman"/>
+          <w:color w:val="000000"/>
+          <w:sz w:val="28"/>
+          <w:szCs w:val="28"/>
+          <w:lang w:eastAsia="zh-CN"/>
+        </w:rPr>
+        <w:t>создание автоматической системы, способной определять подозрительные и потенциально опасные веб-сайты.</w:t>
+      </w:r>
+      <w:r>
+        <w:rPr>
+          <w:rFonts w:ascii="Times New Roman" w:eastAsia="Times New Roman" w:hAnsi="Times New Roman" w:cs="Times New Roman"/>
+          <w:color w:val="000000"/>
+          <w:sz w:val="28"/>
+          <w:szCs w:val="28"/>
+          <w:lang w:eastAsia="zh-CN"/>
+        </w:rPr>
+        <w:t xml:space="preserve"> </w:t>
+      </w:r>
+      <w:r>
+        <w:rPr>
+          <w:rFonts w:ascii="Times New Roman" w:eastAsia="Times New Roman" w:hAnsi="Times New Roman" w:cs="Times New Roman"/>
+          <w:color w:val="000000"/>
+          <w:sz w:val="28"/>
+          <w:szCs w:val="28"/>
+          <w:lang w:eastAsia="zh-CN"/>
+        </w:rPr>
+        <w:t>Актуальность данной работы обусловлена растущим числом фишинговых атак в цифровой среде, которые представляют серьезную угрозу безопасности пользователей</w:t>
+      </w:r>
+      <w:r>
+        <w:rPr>
+          <w:rFonts w:ascii="Times New Roman" w:eastAsia="Times New Roman" w:hAnsi="Times New Roman" w:cs="Times New Roman"/>
+          <w:color w:val="000000"/>
+          <w:sz w:val="28"/>
+          <w:szCs w:val="28"/>
+          <w:lang w:eastAsia="zh-CN"/>
+        </w:rPr>
+        <w:t>. В заключение работы представлены экономическое обоснование предложенного решения и анализ потенциальных рисков, а также экологическая оценка проекта.</w:t>
       </w:r>
     </w:p>
     <w:p>
@@ -4644,7 +4647,7 @@
           <w:szCs w:val="28"/>
           <w:lang w:val="en-US" w:eastAsia="zh-CN"/>
         </w:rPr>
-        <w:t>This graduation thesis focuses on the issue of phishing attacks and the need for an effective detection method. Special attention is paid to the use of neural network technologies for automatic identification of suspicious and potentially harmful websites. The work provides an overview of existing methods of combating phishing, as well as a detailed examination of the fundamentals of neural networks and their application in this domain. The process of developing, training, and testing a dedicated neural network aimed at detecting phishing sites is distinctly presented. In conclusion, the thesis offers an economic justification of the proposed solution and an analysis of potential risks, along with an environmental evaluation of the project.</w:t>
+        <w:t>The graduation qualifying thesis focuses on the issue of phishing attacks and the need for an effective method of detection. The main emphasis is placed on the utilization of neural network technologies for automated identification of suspicious and potentially dangerous websites. The objective of this final qualifying work is to develop an automatic system capable of identifying suspicious and potentially harmful web pages. The relevance of this work is driven by the increasing number of phishing attacks in the digital environment, which pose a significant threat to user security. The thesis concludes with an economic justification of the proposed solution, an analysis of potential risks, and an ecological assessment of the project.</w:t>
       </w:r>
     </w:p>
     <w:p>
@@ -4737,6 +4740,7 @@
           <w:docPartUnique/>
         </w:docPartObj>
       </w:sdtPr>
+      <w:sdtEndPr/>
       <w:sdtContent>
         <w:p>
           <w:pPr>
@@ -6036,7 +6040,23 @@
                 <w:rFonts w:eastAsia="Calibri" w:cs="Times New Roman"/>
                 <w:noProof/>
               </w:rPr>
-              <w:t>2.2 Существующие методы детектирования фишинговых сайтов с использованием ИИ</w:t>
+              <w:t xml:space="preserve">2.2 </w:t>
+            </w:r>
+            <w:r>
+              <w:rPr>
+                <w:rStyle w:val="ab"/>
+                <w:rFonts w:eastAsia="Calibri" w:cs="Times New Roman"/>
+                <w:noProof/>
+              </w:rPr>
+              <w:t xml:space="preserve">Обзор </w:t>
+            </w:r>
+            <w:r>
+              <w:rPr>
+                <w:rStyle w:val="ab"/>
+                <w:rFonts w:eastAsia="Calibri" w:cs="Times New Roman"/>
+                <w:noProof/>
+              </w:rPr>
+              <w:t>Существующие методы детектирования фишинговых сайтов с использованием ИИ</w:t>
             </w:r>
             <w:r>
               <w:rPr>
@@ -6107,7 +6127,23 @@
                 <w:rFonts w:eastAsia="Calibri" w:cs="Times New Roman"/>
                 <w:noProof/>
               </w:rPr>
-              <w:t>2.3 Выбор и обоснование методов детектирования фишинговых сайтов</w:t>
+              <w:t xml:space="preserve">2.3 </w:t>
+            </w:r>
+            <w:r>
+              <w:rPr>
+                <w:rStyle w:val="ab"/>
+                <w:rFonts w:eastAsia="Calibri" w:cs="Times New Roman"/>
+                <w:noProof/>
+              </w:rPr>
+              <w:t>Исследование</w:t>
+            </w:r>
+            <w:r>
+              <w:rPr>
+                <w:rStyle w:val="ab"/>
+                <w:rFonts w:eastAsia="Calibri" w:cs="Times New Roman"/>
+                <w:noProof/>
+              </w:rPr>
+              <w:t xml:space="preserve"> методов детектирования фишинговых сайтов</w:t>
             </w:r>
             <w:r>
               <w:rPr>
@@ -7687,15 +7723,7 @@
           <w:bCs/>
           <w:sz w:val="28"/>
         </w:rPr>
-        <w:t xml:space="preserve"> Technologies</w:t>
-      </w:r>
-      <w:r>
-        <w:rPr>
-          <w:rFonts w:ascii="Times New Roman" w:eastAsia="Calibri" w:hAnsi="Times New Roman" w:cs="Times New Roman"/>
-          <w:bCs/>
-          <w:sz w:val="28"/>
-        </w:rPr>
-        <w:t>»</w:t>
+        <w:t xml:space="preserve"> Technologies»</w:t>
       </w:r>
       <w:r>
         <w:rPr>
@@ -7870,21 +7898,15 @@
           <w:bCs/>
         </w:rPr>
       </w:pPr>
-      <w:bookmarkStart w:id="7" w:name="_Toc124770133"/>
-      <w:bookmarkStart w:id="8" w:name="_Toc150588020"/>
+      <w:bookmarkStart w:id="7" w:name="_Toc150588020"/>
+      <w:bookmarkStart w:id="8" w:name="_Toc124770133"/>
       <w:r>
         <w:rPr>
           <w:bCs/>
         </w:rPr>
-        <w:t xml:space="preserve">1.2.1 </w:t>
-      </w:r>
-      <w:r>
-        <w:rPr>
-          <w:bCs/>
-        </w:rPr>
-        <w:t>Анализ URL-адреса</w:t>
-      </w:r>
-      <w:bookmarkEnd w:id="8"/>
+        <w:t>1.2.1 Анализ URL-адреса</w:t>
+      </w:r>
+      <w:bookmarkEnd w:id="7"/>
     </w:p>
     <w:p>
       <w:pPr>
@@ -8073,19 +8095,7 @@
           <w:szCs w:val="26"/>
           <w:lang w:bidi="en-US"/>
         </w:rPr>
-        <w:t>1.2.3</w:t>
-      </w:r>
-      <w:r>
-        <w:rPr>
-          <w:rFonts w:ascii="Times New Roman" w:eastAsia="Calibri" w:hAnsi="Times New Roman" w:cs="Times New Roman"/>
-          <w:b/>
-          <w:bCs/>
-          <w:color w:val="000000"/>
-          <w:sz w:val="28"/>
-          <w:szCs w:val="26"/>
-          <w:lang w:bidi="en-US"/>
-        </w:rPr>
-        <w:t xml:space="preserve"> Визуальный метод</w:t>
+        <w:t>1.2.3 Визуальный метод</w:t>
       </w:r>
     </w:p>
     <w:p>
@@ -8219,7 +8229,7 @@
         <w:lastRenderedPageBreak/>
         <w:t xml:space="preserve">1.3 </w:t>
       </w:r>
-      <w:bookmarkEnd w:id="7"/>
+      <w:bookmarkEnd w:id="8"/>
       <w:r>
         <w:rPr>
           <w:rFonts w:ascii="Times New Roman" w:eastAsia="Calibri" w:hAnsi="Times New Roman" w:cs="Times New Roman"/>
@@ -8482,29 +8492,25 @@
     <w:p>
       <w:pPr>
         <w:pStyle w:val="30"/>
+        <w:rPr>
+          <w:i/>
+        </w:rPr>
       </w:pPr>
       <w:bookmarkStart w:id="13" w:name="_Toc150588024"/>
       <w:r>
+        <w:rPr>
+          <w:i/>
+        </w:rPr>
         <w:lastRenderedPageBreak/>
-        <w:t>1.</w:t>
-      </w:r>
-      <w:r>
-        <w:t>4.</w:t>
-      </w:r>
-      <w:r>
-        <w:t>1 Социальная инженерия</w:t>
+        <w:t>Социальная инженерия</w:t>
       </w:r>
       <w:bookmarkEnd w:id="13"/>
       <w:r>
+        <w:rPr>
+          <w:i/>
+        </w:rPr>
         <w:t xml:space="preserve"> </w:t>
       </w:r>
-    </w:p>
-    <w:p>
-      <w:pPr>
-        <w:rPr>
-          <w:lang w:bidi="en-US"/>
-        </w:rPr>
-      </w:pPr>
     </w:p>
     <w:p>
       <w:pPr>
@@ -8606,43 +8612,57 @@
     </w:p>
     <w:p>
       <w:pPr>
+        <w:pStyle w:val="30"/>
+        <w:rPr>
+          <w:i/>
+        </w:rPr>
+      </w:pPr>
+      <w:bookmarkStart w:id="14" w:name="_Toc150588025"/>
+      <w:proofErr w:type="spellStart"/>
+      <w:r>
+        <w:rPr>
+          <w:i/>
+        </w:rPr>
+        <w:t>Смишинг</w:t>
+      </w:r>
+      <w:bookmarkEnd w:id="14"/>
+      <w:proofErr w:type="spellEnd"/>
+      <w:r>
+        <w:rPr>
+          <w:i/>
+        </w:rPr>
+        <w:t xml:space="preserve"> </w:t>
+      </w:r>
+    </w:p>
+    <w:p>
+      <w:pPr>
         <w:spacing w:after="0" w:line="360" w:lineRule="auto"/>
         <w:ind w:firstLine="708"/>
         <w:jc w:val="both"/>
         <w:rPr>
-          <w:rFonts w:ascii="Times New Roman" w:eastAsia="Calibri" w:hAnsi="Times New Roman" w:cs="Times New Roman"/>
+          <w:rFonts w:ascii="Times New Roman" w:hAnsi="Times New Roman"/>
           <w:iCs/>
           <w:sz w:val="28"/>
         </w:rPr>
       </w:pPr>
-    </w:p>
-    <w:p>
-      <w:pPr>
-        <w:pStyle w:val="30"/>
-      </w:pPr>
-      <w:bookmarkStart w:id="14" w:name="_Toc150588025"/>
-      <w:r>
-        <w:rPr>
-          <w:lang w:val="en-US"/>
-        </w:rPr>
-        <w:t xml:space="preserve">1.4.2 </w:t>
-      </w:r>
       <w:proofErr w:type="spellStart"/>
       <w:r>
-        <w:t>Смишинг</w:t>
-      </w:r>
-      <w:bookmarkEnd w:id="14"/>
+        <w:rPr>
+          <w:rFonts w:ascii="Times New Roman" w:hAnsi="Times New Roman"/>
+          <w:iCs/>
+          <w:sz w:val="28"/>
+        </w:rPr>
+        <w:t>Смишинговые</w:t>
+      </w:r>
       <w:proofErr w:type="spellEnd"/>
       <w:r>
-        <w:t xml:space="preserve"> </w:t>
-      </w:r>
-    </w:p>
-    <w:p>
-      <w:pPr>
-        <w:rPr>
-          <w:lang w:bidi="en-US"/>
-        </w:rPr>
-      </w:pPr>
+        <w:rPr>
+          <w:rFonts w:ascii="Times New Roman" w:hAnsi="Times New Roman"/>
+          <w:iCs/>
+          <w:sz w:val="28"/>
+        </w:rPr>
+        <w:t xml:space="preserve"> атаки являются формой мошенничества, где злоумышленники используют сервисы коротких сообщений (SMS) для доставки поддельных и мошеннических сообщений. Этот вид атаки становится все более распространенным, так как люди часто доверяют сообщениям, полученным 11 через мобильные приложения для обмена сообщениями на своих телефонах, больше, чем сообщениям, полученным по электронной почте. </w:t>
+      </w:r>
     </w:p>
     <w:p>
       <w:pPr>
@@ -8662,6 +8682,7 @@
           <w:iCs/>
           <w:sz w:val="28"/>
         </w:rPr>
+        <w:lastRenderedPageBreak/>
         <w:t>Смишинговые</w:t>
       </w:r>
       <w:proofErr w:type="spellEnd"/>
@@ -8671,16 +8692,67 @@
           <w:iCs/>
           <w:sz w:val="28"/>
         </w:rPr>
-        <w:t xml:space="preserve"> атаки являются формой мошенничества, где злоумышленники используют сервисы коротких сообщений (SMS) для доставки поддельных и мошеннических сообщений. Этот вид атаки становится все более распространенным, так как люди часто доверяют сообщениям, полученным 11 </w:t>
-      </w:r>
-      <w:r>
+        <w:t xml:space="preserve"> атаки оказываются успешными, поскольку злоумышленникам легче найти номера телефонов потенциальных жертв, чем их адреса электронной почты. В отличие от электронной почты, где адреса могут быть произвольной комбинацией цифр, букв и символов, телефонные номера имеют ограниченное количество вариантов. Например, в США номера телефонов состоят из десяти цифр. Это означает, что злоумышленникам достаточно сгенерировать десять случайных цифр, чтобы достичь своей цели, в то время как связаться с человеком через адрес электронной почты может быть гораздо сложнее и требовать больше усилий </w:t>
+      </w:r>
+    </w:p>
+    <w:p>
+      <w:pPr>
+        <w:spacing w:after="0" w:line="360" w:lineRule="auto"/>
+        <w:ind w:firstLine="708"/>
+        <w:jc w:val="both"/>
         <w:rPr>
           <w:rFonts w:ascii="Times New Roman" w:hAnsi="Times New Roman"/>
           <w:iCs/>
           <w:sz w:val="28"/>
         </w:rPr>
-        <w:lastRenderedPageBreak/>
-        <w:t xml:space="preserve">через мобильные приложения для обмена сообщениями на своих телефонах, больше, чем сообщениям, полученным по электронной почте. </w:t>
+      </w:pPr>
+      <w:r>
+        <w:rPr>
+          <w:rFonts w:ascii="Times New Roman" w:hAnsi="Times New Roman"/>
+          <w:iCs/>
+          <w:sz w:val="28"/>
+        </w:rPr>
+        <w:t xml:space="preserve">Эта уязвимость воспринимается злоумышленниками как привлекательная возможность для проведения мошеннических действий, так как многие люди не ожидают получить поддельные сообщения через SMS и более склонны доверять таким сообщениям, особенно если они выглядят легитимно. Поэтому осведомленность и бдительность пользователей являются важными факторами для предотвращения </w:t>
+      </w:r>
+      <w:proofErr w:type="spellStart"/>
+      <w:r>
+        <w:rPr>
+          <w:rFonts w:ascii="Times New Roman" w:hAnsi="Times New Roman"/>
+          <w:iCs/>
+          <w:sz w:val="28"/>
+        </w:rPr>
+        <w:t>смишинговых</w:t>
+      </w:r>
+      <w:proofErr w:type="spellEnd"/>
+      <w:r>
+        <w:rPr>
+          <w:rFonts w:ascii="Times New Roman" w:hAnsi="Times New Roman"/>
+          <w:iCs/>
+          <w:sz w:val="28"/>
+        </w:rPr>
+        <w:t xml:space="preserve"> атак. </w:t>
+      </w:r>
+    </w:p>
+    <w:p>
+      <w:pPr>
+        <w:pStyle w:val="30"/>
+        <w:rPr>
+          <w:i/>
+        </w:rPr>
+      </w:pPr>
+      <w:bookmarkStart w:id="15" w:name="_Toc150588026"/>
+      <w:r>
+        <w:rPr>
+          <w:i/>
+        </w:rPr>
+        <w:t>Фишинг точек доступа</w:t>
+      </w:r>
+      <w:bookmarkEnd w:id="15"/>
+      <w:r>
+        <w:rPr>
+          <w:i/>
+        </w:rPr>
+        <w:t xml:space="preserve"> </w:t>
       </w:r>
     </w:p>
     <w:p>
@@ -8701,7 +8773,7 @@
           <w:iCs/>
           <w:sz w:val="28"/>
         </w:rPr>
-        <w:t>Смишинговые</w:t>
+        <w:t>Wi</w:t>
       </w:r>
       <w:proofErr w:type="spellEnd"/>
       <w:r>
@@ -8710,7 +8782,25 @@
           <w:iCs/>
           <w:sz w:val="28"/>
         </w:rPr>
-        <w:t xml:space="preserve"> атаки оказываются успешными, поскольку злоумышленникам легче найти номера телефонов потенциальных жертв, чем их адреса электронной почты. В отличие от электронной почты, где адреса могут быть произвольной комбинацией цифр, букв и символов, телефонные номера имеют ограниченное количество вариантов. Например, в США номера телефонов состоят из десяти цифр. Это означает, что злоумышленникам достаточно сгенерировать десять случайных цифр, чтобы достичь своей цели, в то время как связаться с человеком через адрес электронной почты может быть гораздо сложнее и требовать больше усилий </w:t>
+        <w:t>-Fi фишинг, также известный как "</w:t>
+      </w:r>
+      <w:proofErr w:type="spellStart"/>
+      <w:r>
+        <w:rPr>
+          <w:rFonts w:ascii="Times New Roman" w:hAnsi="Times New Roman"/>
+          <w:iCs/>
+          <w:sz w:val="28"/>
+        </w:rPr>
+        <w:t>Evil</w:t>
+      </w:r>
+      <w:proofErr w:type="spellEnd"/>
+      <w:r>
+        <w:rPr>
+          <w:rFonts w:ascii="Times New Roman" w:hAnsi="Times New Roman"/>
+          <w:iCs/>
+          <w:sz w:val="28"/>
+        </w:rPr>
+        <w:t xml:space="preserve"> Twin", это метод фишинга, который использует беспроводные сети. В этой атаке злоумышленник создает ложную точку доступа, которая выглядит так же, как легитимная точка доступа, и находится между клиентом и настоящей точкой доступа. Злоумышленник стремится обмануть пользователя, заставляя его подключиться к ложной точке доступа вместо настоящей. Часто злоумышленник копирует конфигурацию реальной точки доступа, чтобы создать идентичный идентификатор сети (SSID) и использовать более мощный сигнал передачи. </w:t>
       </w:r>
     </w:p>
     <w:p>
@@ -8730,25 +8820,36 @@
           <w:iCs/>
           <w:sz w:val="28"/>
         </w:rPr>
-        <w:t xml:space="preserve">Эта уязвимость воспринимается злоумышленниками как привлекательная возможность для проведения мошеннических действий, так как многие люди не ожидают получить поддельные сообщения через SMS и более склонны доверять таким сообщениям, особенно если они выглядят легитимно. Поэтому осведомленность и бдительность пользователей являются важными факторами для предотвращения </w:t>
-      </w:r>
-      <w:proofErr w:type="spellStart"/>
+        <w:t xml:space="preserve">DE-аутентификация — это атака, при которой злоумышленник пытается прервать соединение между клиентом и точкой доступа, посылая специальные кадры DE-аутентификации. Это заставляет клиента повторно пройти процесс 12 аутентификации, и злоумышленник может прослушивать и анализировать трафик во время этого процесса. После чего атакующий может расшифровать секретный ключ и обойти шифрование безопасности. Второй этап атаки DEаутентификации </w:t>
+      </w:r>
       <w:r>
         <w:rPr>
           <w:rFonts w:ascii="Times New Roman" w:hAnsi="Times New Roman"/>
           <w:iCs/>
           <w:sz w:val="28"/>
         </w:rPr>
-        <w:t>смишинговых</w:t>
-      </w:r>
-      <w:proofErr w:type="spellEnd"/>
-      <w:r>
+        <w:lastRenderedPageBreak/>
+        <w:t xml:space="preserve">заключается в том, чтобы заставить клиента подключиться к ложной точке доступа, чтобы злоумышленник мог прослушивать всю коммуникацию. </w:t>
+      </w:r>
+    </w:p>
+    <w:p>
+      <w:pPr>
+        <w:spacing w:after="0" w:line="360" w:lineRule="auto"/>
+        <w:ind w:firstLine="708"/>
+        <w:jc w:val="both"/>
         <w:rPr>
           <w:rFonts w:ascii="Times New Roman" w:hAnsi="Times New Roman"/>
           <w:iCs/>
           <w:sz w:val="28"/>
         </w:rPr>
-        <w:t xml:space="preserve"> атак. </w:t>
+      </w:pPr>
+      <w:r>
+        <w:rPr>
+          <w:rFonts w:ascii="Times New Roman" w:hAnsi="Times New Roman"/>
+          <w:iCs/>
+          <w:sz w:val="28"/>
+        </w:rPr>
+        <w:t xml:space="preserve">Карма-атака основана на активном сканировании беспроводной сети WLAN для сбора запросов от устройств пользователей и генерации поддельных ответов, чтобы устройства думали, что настоящая сеть WLAN находится поблизости. Когда устройства автоматически сканируют доступные сети, они отправляют запросы зонда для проверки наличия сети в зоне действия. Злоумышленник может использовать карма-атаку, чтобы привлечь целевое устройство к своей ложной точке доступа. Эта атака особенно опасна для клиентов, которые используют активное сканирование для аутентификации. </w:t>
       </w:r>
     </w:p>
     <w:p>
@@ -8766,35 +8867,20 @@
     <w:p>
       <w:pPr>
         <w:pStyle w:val="30"/>
-        <w:rPr>
-          <w:lang w:val="en-US"/>
-        </w:rPr>
-      </w:pPr>
-      <w:bookmarkStart w:id="15" w:name="_Toc150588026"/>
-      <w:r>
-        <w:rPr>
-          <w:lang w:val="en-US"/>
-        </w:rPr>
-        <w:t xml:space="preserve">1.4.3 </w:t>
-      </w:r>
-      <w:r>
-        <w:rPr>
-          <w:lang w:val="en-US"/>
-        </w:rPr>
-        <w:t>Фишинг точек доступа</w:t>
-      </w:r>
-      <w:bookmarkEnd w:id="15"/>
-      <w:r>
-        <w:rPr>
-          <w:lang w:val="en-US"/>
-        </w:rPr>
+      </w:pPr>
+      <w:bookmarkStart w:id="16" w:name="_Toc150588027"/>
+      <w:r>
+        <w:t>1.4.4 Фишинговые наборы</w:t>
+      </w:r>
+      <w:bookmarkEnd w:id="16"/>
+      <w:r>
         <w:t xml:space="preserve"> </w:t>
       </w:r>
     </w:p>
     <w:p>
       <w:pPr>
         <w:rPr>
-          <w:lang w:val="en-US" w:bidi="en-US"/>
+          <w:lang w:bidi="en-US"/>
         </w:rPr>
       </w:pPr>
     </w:p>
@@ -8809,41 +8895,62 @@
           <w:sz w:val="28"/>
         </w:rPr>
       </w:pPr>
-      <w:proofErr w:type="spellStart"/>
       <w:r>
         <w:rPr>
           <w:rFonts w:ascii="Times New Roman" w:hAnsi="Times New Roman"/>
           <w:iCs/>
           <w:sz w:val="28"/>
         </w:rPr>
-        <w:t>Wi</w:t>
-      </w:r>
-      <w:proofErr w:type="spellEnd"/>
-      <w:r>
+        <w:t xml:space="preserve">Фишинговые наборы представляют собой комплекты инструментов, созданные с целью облегчить злоумышленникам проведение фишинговых атак, даже в отсутствие необходимых программных навыков [10]. Эти наборы широко доступны как бесплатно, так и за плату, и предоставляют киберпреступникам возможность создавать и распространять вредоносные веб-сайты, электронные письма и скрипты с минимальными усилиями. </w:t>
+      </w:r>
+    </w:p>
+    <w:p>
+      <w:pPr>
+        <w:spacing w:after="0" w:line="360" w:lineRule="auto"/>
+        <w:ind w:firstLine="708"/>
+        <w:jc w:val="both"/>
         <w:rPr>
           <w:rFonts w:ascii="Times New Roman" w:hAnsi="Times New Roman"/>
           <w:iCs/>
           <w:sz w:val="28"/>
         </w:rPr>
-        <w:t>-Fi фишинг, также известный как "</w:t>
-      </w:r>
-      <w:proofErr w:type="spellStart"/>
+      </w:pPr>
       <w:r>
         <w:rPr>
           <w:rFonts w:ascii="Times New Roman" w:hAnsi="Times New Roman"/>
           <w:iCs/>
           <w:sz w:val="28"/>
         </w:rPr>
-        <w:t>Evil</w:t>
-      </w:r>
-      <w:proofErr w:type="spellEnd"/>
-      <w:r>
+        <w:t xml:space="preserve">Однако использование бесплатных фишинговых наборов не рекомендуется из-за потенциальных угроз для конечных пользователей. Часто такие наборы включают в себя злоумышленный код, который может быть использован для кражи и передачи личных данных пользователей разработчикам наборов. Такие действия могут привести к серьезным последствиям для жертв, включая финансовые потери и нарушение конфиденциальности. </w:t>
+      </w:r>
+    </w:p>
+    <w:p>
+      <w:pPr>
+        <w:spacing w:after="0" w:line="360" w:lineRule="auto"/>
+        <w:ind w:firstLine="708"/>
+        <w:jc w:val="both"/>
         <w:rPr>
           <w:rFonts w:ascii="Times New Roman" w:hAnsi="Times New Roman"/>
           <w:iCs/>
           <w:sz w:val="28"/>
         </w:rPr>
-        <w:t xml:space="preserve"> Twin", это метод фишинга, который использует беспроводные сети. В этой атаке злоумышленник создает ложную точку доступа, которая выглядит так же, как легитимная точка доступа, и находится между клиентом и настоящей точкой доступа. Злоумышленник стремится обмануть пользователя, заставляя его подключиться к ложной точке доступа вместо настоящей. Часто злоумышленник копирует конфигурацию реальной точки доступа, чтобы создать идентичный идентификатор сети (SSID) и использовать более мощный сигнал передачи. </w:t>
+      </w:pPr>
+      <w:r>
+        <w:rPr>
+          <w:rFonts w:ascii="Times New Roman" w:hAnsi="Times New Roman"/>
+          <w:iCs/>
+          <w:sz w:val="28"/>
+        </w:rPr>
+        <w:t xml:space="preserve">В свете этих рисков рекомендуется оставаться бдительными и применять меры безопасности при обнаружении подозрительных веб-сайтов, электронных 13 писем или запросов на предоставление личной информации. Это включает в себя проверку подлинности отправителя, осмотр URL-адресов и использование антивирусного программного обеспечения для защиты от вредоносных программ. Поддержание информационной грамотности и обучение о практиках </w:t>
+      </w:r>
+      <w:r>
+        <w:rPr>
+          <w:rFonts w:ascii="Times New Roman" w:hAnsi="Times New Roman"/>
+          <w:iCs/>
+          <w:sz w:val="28"/>
+        </w:rPr>
+        <w:lastRenderedPageBreak/>
+        <w:t xml:space="preserve">безопасности в сети также являются важными мерами для защиты от фишинговых атак, независимо от того, используются ли фишинговые наборы или другие методы атаки. </w:t>
       </w:r>
     </w:p>
     <w:p>
@@ -8857,30 +8964,87 @@
           <w:sz w:val="28"/>
         </w:rPr>
       </w:pPr>
-      <w:r>
+    </w:p>
+    <w:p>
+      <w:pPr>
+        <w:pStyle w:val="30"/>
+      </w:pPr>
+      <w:bookmarkStart w:id="17" w:name="_Toc150588028"/>
+      <w:r>
+        <w:t xml:space="preserve">1.4.5 </w:t>
+      </w:r>
+      <w:r>
+        <w:rPr>
+          <w:lang w:val="en-US"/>
+        </w:rPr>
+        <w:t>Drive</w:t>
+      </w:r>
+      <w:r>
+        <w:t>-</w:t>
+      </w:r>
+      <w:r>
+        <w:rPr>
+          <w:lang w:val="en-US"/>
+        </w:rPr>
+        <w:t>By</w:t>
+      </w:r>
+      <w:r>
+        <w:t>-</w:t>
+      </w:r>
+      <w:r>
+        <w:rPr>
+          <w:lang w:val="en-US"/>
+        </w:rPr>
+        <w:t>Download</w:t>
+      </w:r>
+      <w:bookmarkEnd w:id="17"/>
+      <w:r>
+        <w:t xml:space="preserve"> </w:t>
+      </w:r>
+    </w:p>
+    <w:p>
+      <w:pPr>
+        <w:rPr>
+          <w:lang w:bidi="en-US"/>
+        </w:rPr>
+      </w:pPr>
+    </w:p>
+    <w:p>
+      <w:pPr>
+        <w:spacing w:after="0" w:line="360" w:lineRule="auto"/>
+        <w:ind w:firstLine="708"/>
+        <w:jc w:val="both"/>
         <w:rPr>
           <w:rFonts w:ascii="Times New Roman" w:hAnsi="Times New Roman"/>
           <w:iCs/>
           <w:sz w:val="28"/>
         </w:rPr>
-        <w:t xml:space="preserve">DE-аутентификация — это атака, при которой злоумышленник пытается прервать соединение между клиентом и точкой доступа, посылая специальные кадры DE-аутентификации. Это заставляет клиента повторно пройти процесс 12 </w:t>
-      </w:r>
+      </w:pPr>
       <w:r>
         <w:rPr>
           <w:rFonts w:ascii="Times New Roman" w:hAnsi="Times New Roman"/>
           <w:iCs/>
           <w:sz w:val="28"/>
         </w:rPr>
-        <w:lastRenderedPageBreak/>
-        <w:t>аутентификации, и злоумышленник может прослушивать и анализировать трафик во время этого процесса. После чего атакующий может расшифровать секретный ключ и обойти шифрование безопасности. Второй этап атаки DE</w:t>
-      </w:r>
+        <w:t>Техника Drive-By-</w:t>
+      </w:r>
+      <w:proofErr w:type="spellStart"/>
       <w:r>
         <w:rPr>
           <w:rFonts w:ascii="Times New Roman" w:hAnsi="Times New Roman"/>
           <w:iCs/>
           <w:sz w:val="28"/>
         </w:rPr>
-        <w:t xml:space="preserve">аутентификации заключается в том, чтобы заставить клиента подключиться к ложной точке доступа, чтобы злоумышленник мог прослушивать всю коммуникацию. </w:t>
+        <w:t>Download</w:t>
+      </w:r>
+      <w:proofErr w:type="spellEnd"/>
+      <w:r>
+        <w:rPr>
+          <w:rFonts w:ascii="Times New Roman" w:hAnsi="Times New Roman"/>
+          <w:iCs/>
+          <w:sz w:val="28"/>
+        </w:rPr>
+        <w:t xml:space="preserve"> представляет собой хитроумный метод, при котором злоумышленники эксплуатируют уязвимости веб-сайтов и браузеров, чтобы непреднамеренно загрузить и запустить вредоносные программы на уязвимые системы. Эта атака может произойти при посещении опасного веб-сайта или ответе на мошенническое электронное письмо. </w:t>
       </w:r>
     </w:p>
     <w:p>
@@ -8900,7 +9064,25 @@
           <w:iCs/>
           <w:sz w:val="28"/>
         </w:rPr>
-        <w:t xml:space="preserve">Карма-атака основана на активном сканировании беспроводной сети WLAN для сбора запросов от устройств пользователей и генерации поддельных ответов, чтобы устройства думали, что настоящая сеть WLAN находится поблизости. Когда устройства автоматически сканируют доступные сети, они отправляют запросы зонда для проверки наличия сети в зоне действия. Злоумышленник может использовать карма-атаку, чтобы привлечь целевое устройство к своей ложной точке доступа. Эта атака особенно опасна для клиентов, которые используют активное сканирование для аутентификации. </w:t>
+        <w:t>Drive-By-</w:t>
+      </w:r>
+      <w:proofErr w:type="spellStart"/>
+      <w:r>
+        <w:rPr>
+          <w:rFonts w:ascii="Times New Roman" w:hAnsi="Times New Roman"/>
+          <w:iCs/>
+          <w:sz w:val="28"/>
+        </w:rPr>
+        <w:t>Download</w:t>
+      </w:r>
+      <w:proofErr w:type="spellEnd"/>
+      <w:r>
+        <w:rPr>
+          <w:rFonts w:ascii="Times New Roman" w:hAnsi="Times New Roman"/>
+          <w:iCs/>
+          <w:sz w:val="28"/>
+        </w:rPr>
+        <w:t xml:space="preserve"> может быть осуществлен различными способами. Например, злоумышленники могут внедрить злонамеренный JavaScript-код на сервер веб-сайта или использовать электронную почту для передачи вредоносных программ. При успешной эксплуатации уязвимости в браузере или на сервере, вредоносное ПО загружается и устанавливается на компьютер жертвы. </w:t>
       </w:r>
     </w:p>
     <w:p>
@@ -8914,41 +9096,14 @@
           <w:sz w:val="28"/>
         </w:rPr>
       </w:pPr>
-    </w:p>
-    <w:p>
-      <w:pPr>
-        <w:pStyle w:val="30"/>
-        <w:rPr>
-          <w:lang w:val="en-US"/>
-        </w:rPr>
-      </w:pPr>
-      <w:bookmarkStart w:id="16" w:name="_Toc150588027"/>
-      <w:r>
-        <w:rPr>
-          <w:lang w:val="en-US"/>
-        </w:rPr>
-        <w:t xml:space="preserve">1.4.4 </w:t>
-      </w:r>
-      <w:r>
-        <w:rPr>
-          <w:lang w:val="en-US"/>
-        </w:rPr>
-        <w:t>Фишинговые наборы</w:t>
-      </w:r>
-      <w:bookmarkEnd w:id="16"/>
-      <w:r>
-        <w:rPr>
-          <w:lang w:val="en-US"/>
-        </w:rPr>
-        <w:t xml:space="preserve"> </w:t>
-      </w:r>
-    </w:p>
-    <w:p>
-      <w:pPr>
-        <w:rPr>
-          <w:lang w:val="en-US" w:bidi="en-US"/>
-        </w:rPr>
-      </w:pPr>
+      <w:r>
+        <w:rPr>
+          <w:rFonts w:ascii="Times New Roman" w:hAnsi="Times New Roman"/>
+          <w:iCs/>
+          <w:sz w:val="28"/>
+        </w:rPr>
+        <w:t xml:space="preserve">Затем загруженное вредоносное ПО может превратить компьютер в ботнет, то есть включить его в сеть зараженных устройств, которые злоумышленники могут использовать для проведения дальнейших атак. Это может привести к серьезным последствиям, таким как кража личных данных, финансовые мошенничества или даже нарушение конфиденциальности. </w:t>
+      </w:r>
     </w:p>
     <w:p>
       <w:pPr>
@@ -8967,7 +9122,7 @@
           <w:iCs/>
           <w:sz w:val="28"/>
         </w:rPr>
-        <w:t xml:space="preserve">Фишинговые наборы представляют собой комплекты инструментов, созданные с целью облегчить злоумышленникам проведение фишинговых атак, даже в отсутствие необходимых программных навыков [10]. Эти наборы широко доступны как бесплатно, так и за плату, и предоставляют киберпреступникам возможность создавать и распространять вредоносные веб-сайты, электронные письма и скрипты с минимальными усилиями. </w:t>
+        <w:t xml:space="preserve">В свете этих угроз рекомендуется принимать меры безопасности при использовании интернета. Это включает в себя регулярное обновление программного обеспечения, включая операционную систему, браузер и антивирусные программы, чтобы устранить известные уязвимости. Кроме того, следует избегать посещения подозрительных или непроверенных веб-сайтов, а 14 также быть осторожными при открытии вложений в электронных письмах, особенно если они приходят от неизвестных отправителей. </w:t>
       </w:r>
     </w:p>
     <w:p>
@@ -8981,263 +9136,32 @@
           <w:sz w:val="28"/>
         </w:rPr>
       </w:pPr>
-      <w:r>
-        <w:rPr>
-          <w:rFonts w:ascii="Times New Roman" w:hAnsi="Times New Roman"/>
-          <w:iCs/>
-          <w:sz w:val="28"/>
-        </w:rPr>
-        <w:t xml:space="preserve">Однако использование бесплатных фишинговых наборов не рекомендуется из-за потенциальных угроз для конечных пользователей. Часто такие наборы включают в себя злоумышленный код, который может быть использован для кражи и передачи личных данных пользователей разработчикам наборов. Такие действия могут привести к серьезным последствиям для жертв, включая финансовые потери и нарушение конфиденциальности. </w:t>
-      </w:r>
     </w:p>
     <w:p>
       <w:pPr>
-        <w:spacing w:after="0" w:line="360" w:lineRule="auto"/>
-        <w:ind w:firstLine="708"/>
-        <w:jc w:val="both"/>
-        <w:rPr>
-          <w:rFonts w:ascii="Times New Roman" w:hAnsi="Times New Roman"/>
-          <w:iCs/>
-          <w:sz w:val="28"/>
-        </w:rPr>
-      </w:pPr>
-      <w:r>
-        <w:rPr>
-          <w:rFonts w:ascii="Times New Roman" w:hAnsi="Times New Roman"/>
-          <w:iCs/>
-          <w:sz w:val="28"/>
-        </w:rPr>
-        <w:t xml:space="preserve">В свете этих рисков рекомендуется оставаться бдительными и применять меры безопасности при обнаружении подозрительных веб-сайтов, электронных </w:t>
-      </w:r>
-      <w:r>
-        <w:rPr>
-          <w:rFonts w:ascii="Times New Roman" w:hAnsi="Times New Roman"/>
-          <w:iCs/>
-          <w:sz w:val="28"/>
-        </w:rPr>
-        <w:lastRenderedPageBreak/>
-        <w:t xml:space="preserve">13 писем или запросов на предоставление личной информации. Это включает в себя проверку подлинности отправителя, осмотр URL-адресов и использование антивирусного программного обеспечения для защиты от вредоносных программ. Поддержание информационной грамотности и обучение о практиках безопасности в сети также являются важными мерами для защиты от фишинговых атак, независимо от того, используются ли фишинговые наборы или другие методы атаки. </w:t>
-      </w:r>
-    </w:p>
-    <w:p>
-      <w:pPr>
-        <w:spacing w:after="0" w:line="360" w:lineRule="auto"/>
-        <w:ind w:firstLine="708"/>
-        <w:jc w:val="both"/>
-        <w:rPr>
-          <w:rFonts w:ascii="Times New Roman" w:hAnsi="Times New Roman"/>
-          <w:iCs/>
-          <w:sz w:val="28"/>
-        </w:rPr>
-      </w:pPr>
-    </w:p>
-    <w:p>
-      <w:pPr>
         <w:pStyle w:val="30"/>
+      </w:pPr>
+      <w:bookmarkStart w:id="18" w:name="_Toc150588029"/>
+      <w:r>
+        <w:t xml:space="preserve">1.4.6 </w:t>
+      </w:r>
+      <w:r>
         <w:rPr>
           <w:lang w:val="en-US"/>
         </w:rPr>
-      </w:pPr>
-      <w:bookmarkStart w:id="17" w:name="_Toc150588028"/>
+        <w:t>Spear</w:t>
+      </w:r>
+      <w:r>
+        <w:t>-</w:t>
+      </w:r>
       <w:r>
         <w:rPr>
           <w:lang w:val="en-US"/>
         </w:rPr>
-        <w:t xml:space="preserve">1.4.5 </w:t>
-      </w:r>
-      <w:r>
-        <w:rPr>
-          <w:lang w:val="en-US"/>
-        </w:rPr>
-        <w:t>Drive-By-</w:t>
-      </w:r>
-      <w:proofErr w:type="spellStart"/>
-      <w:r>
-        <w:rPr>
-          <w:lang w:val="en-US"/>
-        </w:rPr>
-        <w:t>Download</w:t>
-      </w:r>
-      <w:bookmarkEnd w:id="17"/>
-      <w:proofErr w:type="spellEnd"/>
-      <w:r>
-        <w:rPr>
-          <w:lang w:val="en-US"/>
-        </w:rPr>
-        <w:t xml:space="preserve"> </w:t>
-      </w:r>
-    </w:p>
-    <w:p>
-      <w:pPr>
-        <w:rPr>
-          <w:lang w:val="en-US" w:bidi="en-US"/>
-        </w:rPr>
-      </w:pPr>
-    </w:p>
-    <w:p>
-      <w:pPr>
-        <w:spacing w:after="0" w:line="360" w:lineRule="auto"/>
-        <w:ind w:firstLine="708"/>
-        <w:jc w:val="both"/>
-        <w:rPr>
-          <w:rFonts w:ascii="Times New Roman" w:hAnsi="Times New Roman"/>
-          <w:iCs/>
-          <w:sz w:val="28"/>
-        </w:rPr>
-      </w:pPr>
-      <w:r>
-        <w:rPr>
-          <w:rFonts w:ascii="Times New Roman" w:hAnsi="Times New Roman"/>
-          <w:iCs/>
-          <w:sz w:val="28"/>
-        </w:rPr>
-        <w:t>Техника Drive-By-</w:t>
-      </w:r>
-      <w:proofErr w:type="spellStart"/>
-      <w:r>
-        <w:rPr>
-          <w:rFonts w:ascii="Times New Roman" w:hAnsi="Times New Roman"/>
-          <w:iCs/>
-          <w:sz w:val="28"/>
-        </w:rPr>
-        <w:t>Download</w:t>
-      </w:r>
-      <w:proofErr w:type="spellEnd"/>
-      <w:r>
-        <w:rPr>
-          <w:rFonts w:ascii="Times New Roman" w:hAnsi="Times New Roman"/>
-          <w:iCs/>
-          <w:sz w:val="28"/>
-        </w:rPr>
-        <w:t xml:space="preserve"> представляет собой хитроумный метод, при котором злоумышленники эксплуатируют уязвимости веб-сайтов и браузеров, чтобы непреднамеренно загрузить и запустить вредоносные программы на уязвимые системы. Эта атака может произойти при посещении опасного веб-сайта или ответе на мошенническое электронное письмо. </w:t>
-      </w:r>
-    </w:p>
-    <w:p>
-      <w:pPr>
-        <w:spacing w:after="0" w:line="360" w:lineRule="auto"/>
-        <w:ind w:firstLine="708"/>
-        <w:jc w:val="both"/>
-        <w:rPr>
-          <w:rFonts w:ascii="Times New Roman" w:hAnsi="Times New Roman"/>
-          <w:iCs/>
-          <w:sz w:val="28"/>
-        </w:rPr>
-      </w:pPr>
-      <w:r>
-        <w:rPr>
-          <w:rFonts w:ascii="Times New Roman" w:hAnsi="Times New Roman"/>
-          <w:iCs/>
-          <w:sz w:val="28"/>
-        </w:rPr>
-        <w:t>Drive-By-</w:t>
-      </w:r>
-      <w:proofErr w:type="spellStart"/>
-      <w:r>
-        <w:rPr>
-          <w:rFonts w:ascii="Times New Roman" w:hAnsi="Times New Roman"/>
-          <w:iCs/>
-          <w:sz w:val="28"/>
-        </w:rPr>
-        <w:t>Download</w:t>
-      </w:r>
-      <w:proofErr w:type="spellEnd"/>
-      <w:r>
-        <w:rPr>
-          <w:rFonts w:ascii="Times New Roman" w:hAnsi="Times New Roman"/>
-          <w:iCs/>
-          <w:sz w:val="28"/>
-        </w:rPr>
-        <w:t xml:space="preserve"> может быть осуществлен различными способами. Например, злоумышленники могут внедрить злонамеренный JavaScript-код на сервер веб-сайта или использовать электронную почту для передачи вредоносных программ. При успешной эксплуатации уязвимости в браузере или на сервере, вредоносное ПО загружается и устанавливается на компьютер жертвы. </w:t>
-      </w:r>
-    </w:p>
-    <w:p>
-      <w:pPr>
-        <w:spacing w:after="0" w:line="360" w:lineRule="auto"/>
-        <w:ind w:firstLine="708"/>
-        <w:jc w:val="both"/>
-        <w:rPr>
-          <w:rFonts w:ascii="Times New Roman" w:hAnsi="Times New Roman"/>
-          <w:iCs/>
-          <w:sz w:val="28"/>
-        </w:rPr>
-      </w:pPr>
-      <w:r>
-        <w:rPr>
-          <w:rFonts w:ascii="Times New Roman" w:hAnsi="Times New Roman"/>
-          <w:iCs/>
-          <w:sz w:val="28"/>
-        </w:rPr>
-        <w:t xml:space="preserve">Затем загруженное вредоносное ПО может превратить компьютер в ботнет, то есть включить его в сеть зараженных устройств, которые злоумышленники могут использовать для проведения дальнейших атак. Это может привести к серьезным последствиям, таким как кража личных данных, финансовые мошенничества или даже нарушение конфиденциальности. </w:t>
-      </w:r>
-    </w:p>
-    <w:p>
-      <w:pPr>
-        <w:spacing w:after="0" w:line="360" w:lineRule="auto"/>
-        <w:ind w:firstLine="708"/>
-        <w:jc w:val="both"/>
-        <w:rPr>
-          <w:rFonts w:ascii="Times New Roman" w:hAnsi="Times New Roman"/>
-          <w:iCs/>
-          <w:sz w:val="28"/>
-        </w:rPr>
-      </w:pPr>
-      <w:r>
-        <w:rPr>
-          <w:rFonts w:ascii="Times New Roman" w:hAnsi="Times New Roman"/>
-          <w:iCs/>
-          <w:sz w:val="28"/>
-        </w:rPr>
-        <w:t xml:space="preserve">В свете этих угроз рекомендуется принимать меры безопасности при использовании интернета. Это включает в себя регулярное обновление программного обеспечения, включая операционную систему, браузер и антивирусные программы, чтобы устранить известные уязвимости. Кроме того, следует избегать посещения подозрительных или непроверенных веб-сайтов, а 14 </w:t>
-      </w:r>
-      <w:r>
-        <w:rPr>
-          <w:rFonts w:ascii="Times New Roman" w:hAnsi="Times New Roman"/>
-          <w:iCs/>
-          <w:sz w:val="28"/>
-        </w:rPr>
-        <w:lastRenderedPageBreak/>
-        <w:t xml:space="preserve">также быть осторожными при открытии вложений в электронных письмах, особенно если они приходят от неизвестных отправителей. </w:t>
-      </w:r>
-    </w:p>
-    <w:p>
-      <w:pPr>
-        <w:spacing w:after="0" w:line="360" w:lineRule="auto"/>
-        <w:ind w:firstLine="708"/>
-        <w:jc w:val="both"/>
-        <w:rPr>
-          <w:rFonts w:ascii="Times New Roman" w:hAnsi="Times New Roman"/>
-          <w:iCs/>
-          <w:sz w:val="28"/>
-        </w:rPr>
-      </w:pPr>
-    </w:p>
-    <w:p>
-      <w:pPr>
-        <w:pStyle w:val="30"/>
-        <w:rPr>
-          <w:lang w:val="en-US"/>
-        </w:rPr>
-      </w:pPr>
-      <w:bookmarkStart w:id="18" w:name="_Toc150588029"/>
-      <w:r>
-        <w:rPr>
-          <w:lang w:val="en-US"/>
-        </w:rPr>
-        <w:t xml:space="preserve">1.4.6 </w:t>
-      </w:r>
-      <w:proofErr w:type="spellStart"/>
-      <w:r>
-        <w:rPr>
-          <w:lang w:val="en-US"/>
-        </w:rPr>
-        <w:t>Spear-phishing</w:t>
+        <w:t>phishing</w:t>
       </w:r>
       <w:bookmarkEnd w:id="18"/>
-      <w:proofErr w:type="spellEnd"/>
-      <w:r>
-        <w:rPr>
-          <w:lang w:val="en-US"/>
-        </w:rPr>
+      <w:r>
         <w:t xml:space="preserve"> </w:t>
       </w:r>
     </w:p>
@@ -9252,7 +9176,7 @@
           <w:color w:val="000000"/>
           <w:sz w:val="28"/>
           <w:szCs w:val="26"/>
-          <w:lang w:val="en-US" w:bidi="en-US"/>
+          <w:lang w:bidi="en-US"/>
         </w:rPr>
       </w:pPr>
     </w:p>
@@ -9274,6 +9198,7 @@
           <w:iCs/>
           <w:sz w:val="28"/>
         </w:rPr>
+        <w:lastRenderedPageBreak/>
         <w:t>Spear-phishing</w:t>
       </w:r>
       <w:proofErr w:type="spellEnd"/>
@@ -9301,23 +9226,45 @@
           <w:iCs/>
           <w:sz w:val="28"/>
         </w:rPr>
-        <w:t xml:space="preserve"> изощренный вид атаки, при котором злоумышленники создают и распространяют поддельные электронные письма, содержащие вредоносные программы или ссылки на вредоносные веб-сайты</w:t>
-      </w:r>
-      <w:r>
+        <w:t xml:space="preserve"> изощренный вид атаки, при котором злоумышленники создают и распространяют поддельные электронные письма, содержащие вредоносные программы или ссылки на вредоносные веб-сайты. Эта хитрая техника основывается на использовании социальной инженерии и поддельных источников, чтобы убедить жертву в легитимности полученного письма. </w:t>
+      </w:r>
+    </w:p>
+    <w:p>
+      <w:pPr>
+        <w:spacing w:after="0" w:line="360" w:lineRule="auto"/>
+        <w:ind w:firstLine="708"/>
+        <w:jc w:val="both"/>
         <w:rPr>
           <w:rFonts w:ascii="Times New Roman" w:hAnsi="Times New Roman"/>
           <w:iCs/>
           <w:sz w:val="28"/>
         </w:rPr>
-        <w:t>.</w:t>
-      </w:r>
+      </w:pPr>
       <w:r>
         <w:rPr>
           <w:rFonts w:ascii="Times New Roman" w:hAnsi="Times New Roman"/>
           <w:iCs/>
           <w:sz w:val="28"/>
         </w:rPr>
-        <w:t xml:space="preserve"> Эта хитрая техника основывается на использовании социальной инженерии и поддельных источников, чтобы убедить жертву в легитимности полученного письма. </w:t>
+        <w:t xml:space="preserve">В процессе </w:t>
+      </w:r>
+      <w:proofErr w:type="spellStart"/>
+      <w:r>
+        <w:rPr>
+          <w:rFonts w:ascii="Times New Roman" w:hAnsi="Times New Roman"/>
+          <w:iCs/>
+          <w:sz w:val="28"/>
+        </w:rPr>
+        <w:t>spear-phishing</w:t>
+      </w:r>
+      <w:proofErr w:type="spellEnd"/>
+      <w:r>
+        <w:rPr>
+          <w:rFonts w:ascii="Times New Roman" w:hAnsi="Times New Roman"/>
+          <w:iCs/>
+          <w:sz w:val="28"/>
+        </w:rPr>
+        <w:t xml:space="preserve"> атаки, злоумышленники тщательно исследуют своих потенциальных жертв, собирают информацию о них и создают электронные письма, максимально подобные легитимным сообщениям, чтобы вызвать доверие и убедить получателя открыть вложение или перейти по ссылке. </w:t>
       </w:r>
     </w:p>
     <w:p>
@@ -9337,25 +9284,37 @@
           <w:iCs/>
           <w:sz w:val="28"/>
         </w:rPr>
-        <w:t xml:space="preserve">В процессе </w:t>
-      </w:r>
-      <w:proofErr w:type="spellStart"/>
-      <w:r>
+        <w:t xml:space="preserve">Вложения или ссылки, предоставленные в этих электронных письмах, обычно содержат скрытые вредоносные программы, такие как троянские кони или шпионское ПО, которые могут быть активированы при неправильном взаимодействии с ними. В некоторых случаях, ссылки могут вести на вредоносные веб-сайты, которые маскируются под легитимные источники, чтобы собрать личные данные жертвы или провести фишинговые атаки. </w:t>
+      </w:r>
+    </w:p>
+    <w:p>
+      <w:pPr>
+        <w:spacing w:after="0" w:line="360" w:lineRule="auto"/>
+        <w:ind w:firstLine="708"/>
+        <w:jc w:val="both"/>
         <w:rPr>
           <w:rFonts w:ascii="Times New Roman" w:hAnsi="Times New Roman"/>
           <w:iCs/>
           <w:sz w:val="28"/>
         </w:rPr>
-        <w:t>spear-phishing</w:t>
-      </w:r>
-      <w:proofErr w:type="spellEnd"/>
+      </w:pPr>
+      <w:proofErr w:type="spellStart"/>
       <w:r>
         <w:rPr>
           <w:rFonts w:ascii="Times New Roman" w:hAnsi="Times New Roman"/>
           <w:iCs/>
           <w:sz w:val="28"/>
         </w:rPr>
-        <w:t xml:space="preserve"> атаки, злоумышленники тщательно исследуют своих потенциальных жертв, собирают информацию о них и создают электронные письма, максимально подобные легитимным сообщениям, чтобы вызвать доверие и убедить получателя открыть вложение или перейти по ссылке. </w:t>
+        <w:t>Spear-phishing</w:t>
+      </w:r>
+      <w:proofErr w:type="spellEnd"/>
+      <w:r>
+        <w:rPr>
+          <w:rFonts w:ascii="Times New Roman" w:hAnsi="Times New Roman"/>
+          <w:iCs/>
+          <w:sz w:val="28"/>
+        </w:rPr>
+        <w:t xml:space="preserve"> атаки являются особенно опасными, поскольку они маскируются под легитимные коммуникации и представляют собой персонифицированный подход к атаке, что делает их более убедительными и успешными. Часто такие атаки направлены на организации или отдельных сотрудников с целью получения конфиденциальной информации или доступа к защищенным системам. </w:t>
       </w:r>
     </w:p>
     <w:p>
@@ -9375,84 +9334,25 @@
           <w:iCs/>
           <w:sz w:val="28"/>
         </w:rPr>
-        <w:t xml:space="preserve">Вложения или ссылки, предоставленные в этих электронных письмах, обычно содержат скрытые вредоносные программы, такие как троянские кони или шпионское ПО, которые могут быть активированы при неправильном взаимодействии с ними. В некоторых случаях, ссылки могут вести на вредоносные веб-сайты, которые маскируются под легитимные источники, чтобы собрать личные данные жертвы или провести фишинговые атаки. </w:t>
-      </w:r>
-    </w:p>
-    <w:p>
-      <w:pPr>
-        <w:spacing w:after="0" w:line="360" w:lineRule="auto"/>
-        <w:ind w:firstLine="708"/>
-        <w:jc w:val="both"/>
+        <w:t xml:space="preserve">Для защиты от </w:t>
+      </w:r>
+      <w:proofErr w:type="spellStart"/>
+      <w:r>
         <w:rPr>
           <w:rFonts w:ascii="Times New Roman" w:hAnsi="Times New Roman"/>
           <w:iCs/>
           <w:sz w:val="28"/>
         </w:rPr>
-      </w:pPr>
-      <w:proofErr w:type="spellStart"/>
+        <w:t>spear-phishing</w:t>
+      </w:r>
+      <w:proofErr w:type="spellEnd"/>
       <w:r>
         <w:rPr>
           <w:rFonts w:ascii="Times New Roman" w:hAnsi="Times New Roman"/>
           <w:iCs/>
           <w:sz w:val="28"/>
         </w:rPr>
-        <w:t>Spear-phishing</w:t>
-      </w:r>
-      <w:proofErr w:type="spellEnd"/>
-      <w:r>
-        <w:rPr>
-          <w:rFonts w:ascii="Times New Roman" w:hAnsi="Times New Roman"/>
-          <w:iCs/>
-          <w:sz w:val="28"/>
-        </w:rPr>
-        <w:t xml:space="preserve"> атаки являются особенно опасными, поскольку они маскируются под легитимные коммуникации и представляют собой персонифицированный подход к атаке, что делает их более убедительными и успешными. Часто такие атаки направлены на организации или отдельных сотрудников с целью получения конфиденциальной информации или доступа к защищенным системам. </w:t>
-      </w:r>
-    </w:p>
-    <w:p>
-      <w:pPr>
-        <w:spacing w:after="0" w:line="360" w:lineRule="auto"/>
-        <w:ind w:firstLine="708"/>
-        <w:jc w:val="both"/>
-        <w:rPr>
-          <w:rFonts w:ascii="Times New Roman" w:hAnsi="Times New Roman"/>
-          <w:iCs/>
-          <w:sz w:val="28"/>
-        </w:rPr>
-      </w:pPr>
-      <w:r>
-        <w:rPr>
-          <w:rFonts w:ascii="Times New Roman" w:hAnsi="Times New Roman"/>
-          <w:iCs/>
-          <w:sz w:val="28"/>
-        </w:rPr>
-        <w:t xml:space="preserve">Для защиты от </w:t>
-      </w:r>
-      <w:proofErr w:type="spellStart"/>
-      <w:r>
-        <w:rPr>
-          <w:rFonts w:ascii="Times New Roman" w:hAnsi="Times New Roman"/>
-          <w:iCs/>
-          <w:sz w:val="28"/>
-        </w:rPr>
-        <w:t>spear-phishing</w:t>
-      </w:r>
-      <w:proofErr w:type="spellEnd"/>
-      <w:r>
-        <w:rPr>
-          <w:rFonts w:ascii="Times New Roman" w:hAnsi="Times New Roman"/>
-          <w:iCs/>
-          <w:sz w:val="28"/>
-        </w:rPr>
-        <w:t xml:space="preserve"> атак рекомендуется быть внимательными при открытии электронных писем, особенно от неизвестных отправителей. При получении подозрительного письма необходимо избегать открытия вложений или перехода по ссылкам без проверки их подлинности. Важно также обучать 15 </w:t>
-      </w:r>
-      <w:r>
-        <w:rPr>
-          <w:rFonts w:ascii="Times New Roman" w:hAnsi="Times New Roman"/>
-          <w:iCs/>
-          <w:sz w:val="28"/>
-        </w:rPr>
-        <w:lastRenderedPageBreak/>
-        <w:t>сотрудников организаций узнавать признаки поддельных электронных писем и предоставлять им средства для проверки подлинности сообщений.</w:t>
+        <w:t xml:space="preserve"> атак рекомендуется быть внимательными при открытии электронных писем, особенно от неизвестных отправителей. При получении подозрительного письма необходимо избегать открытия вложений или перехода по ссылкам без проверки их подлинности. Важно также обучать 15 сотрудников организаций узнавать признаки поддельных электронных писем и предоставлять им средства для проверки подлинности сообщений.</w:t>
       </w:r>
     </w:p>
     <w:p>
@@ -9540,27 +9440,7 @@
           <w:bCs/>
           <w:sz w:val="28"/>
         </w:rPr>
-        <w:t xml:space="preserve">Основы </w:t>
-      </w:r>
-      <w:proofErr w:type="spellStart"/>
-      <w:r>
-        <w:rPr>
-          <w:rFonts w:ascii="Times New Roman" w:eastAsia="Calibri" w:hAnsi="Times New Roman" w:cs="Times New Roman"/>
-          <w:b/>
-          <w:bCs/>
-          <w:sz w:val="28"/>
-        </w:rPr>
-        <w:t>нейросетевых</w:t>
-      </w:r>
-      <w:proofErr w:type="spellEnd"/>
-      <w:r>
-        <w:rPr>
-          <w:rFonts w:ascii="Times New Roman" w:eastAsia="Calibri" w:hAnsi="Times New Roman" w:cs="Times New Roman"/>
-          <w:b/>
-          <w:bCs/>
-          <w:sz w:val="28"/>
-        </w:rPr>
-        <w:t xml:space="preserve"> технологий</w:t>
+        <w:t>Основы нейросетевых технологий</w:t>
       </w:r>
       <w:bookmarkEnd w:id="21"/>
     </w:p>
@@ -10193,8 +10073,8 @@
         </w:rPr>
       </w:pPr>
       <w:bookmarkStart w:id="44" w:name="_Toc124770151"/>
-      <w:bookmarkStart w:id="45" w:name="_Toc124770146"/>
-      <w:bookmarkStart w:id="46" w:name="_Toc150588039"/>
+      <w:bookmarkStart w:id="45" w:name="_Toc150588039"/>
+      <w:bookmarkStart w:id="46" w:name="_Toc124770146"/>
       <w:r>
         <w:rPr>
           <w:rFonts w:ascii="Times New Roman" w:eastAsia="Calibri" w:hAnsi="Times New Roman" w:cs="Times New Roman"/>
@@ -10226,7 +10106,7 @@
         <w:t>Экономическое обоснование</w:t>
       </w:r>
       <w:bookmarkEnd w:id="44"/>
-      <w:bookmarkEnd w:id="46"/>
+      <w:bookmarkEnd w:id="45"/>
     </w:p>
     <w:p>
       <w:pPr>
@@ -10553,7 +10433,7 @@
         </w:rPr>
         <w:t>Безопасность и экологичность проекта</w:t>
       </w:r>
-      <w:bookmarkEnd w:id="45"/>
+      <w:bookmarkEnd w:id="46"/>
       <w:bookmarkEnd w:id="57"/>
     </w:p>
     <w:p>
@@ -11949,23 +11829,13 @@
                                     </w:rPr>
                                     <w:t xml:space="preserve"> </w:t>
                                   </w:r>
-                                  <w:proofErr w:type="spellStart"/>
                                   <w:r>
                                     <w:rPr>
                                       <w:rFonts w:ascii="Arial" w:hAnsi="Arial" w:cs="Arial"/>
                                       <w:sz w:val="24"/>
                                       <w:szCs w:val="24"/>
                                     </w:rPr>
-                                    <w:t>нейросетевых</w:t>
-                                  </w:r>
-                                  <w:proofErr w:type="spellEnd"/>
-                                  <w:r>
-                                    <w:rPr>
-                                      <w:rFonts w:ascii="Arial" w:hAnsi="Arial" w:cs="Arial"/>
-                                      <w:sz w:val="24"/>
-                                      <w:szCs w:val="24"/>
-                                    </w:rPr>
-                                    <w:t xml:space="preserve"> технологий</w:t>
+                                    <w:t>нейросетевых технологий</w:t>
                                   </w:r>
                                 </w:p>
                                 <w:p>
@@ -12512,16 +12382,8 @@
                                     <w:rPr>
                                       <w:sz w:val="24"/>
                                     </w:rPr>
-                                    <w:t xml:space="preserve">Кафедра </w:t>
+                                    <w:t>Кафедра ВСиИБ</w:t>
                                   </w:r>
-                                  <w:proofErr w:type="spellStart"/>
-                                  <w:r>
-                                    <w:rPr>
-                                      <w:sz w:val="24"/>
-                                    </w:rPr>
-                                    <w:t>ВСиИБ</w:t>
-                                  </w:r>
-                                  <w:proofErr w:type="spellEnd"/>
                                 </w:p>
                                 <w:p>
                                   <w:pPr>
@@ -13703,23 +13565,13 @@
                               </w:rPr>
                               <w:t xml:space="preserve"> </w:t>
                             </w:r>
-                            <w:proofErr w:type="spellStart"/>
                             <w:r>
                               <w:rPr>
                                 <w:rFonts w:ascii="Arial" w:hAnsi="Arial" w:cs="Arial"/>
                                 <w:sz w:val="24"/>
                                 <w:szCs w:val="24"/>
                               </w:rPr>
-                              <w:t>нейросетевых</w:t>
-                            </w:r>
-                            <w:proofErr w:type="spellEnd"/>
-                            <w:r>
-                              <w:rPr>
-                                <w:rFonts w:ascii="Arial" w:hAnsi="Arial" w:cs="Arial"/>
-                                <w:sz w:val="24"/>
-                                <w:szCs w:val="24"/>
-                              </w:rPr>
-                              <w:t xml:space="preserve"> технологий</w:t>
+                              <w:t>нейросетевых технологий</w:t>
                             </w:r>
                           </w:p>
                           <w:p>
@@ -14266,16 +14118,8 @@
                               <w:rPr>
                                 <w:sz w:val="24"/>
                               </w:rPr>
-                              <w:t xml:space="preserve">Кафедра </w:t>
+                              <w:t>Кафедра ВСиИБ</w:t>
                             </w:r>
-                            <w:proofErr w:type="spellStart"/>
-                            <w:r>
-                              <w:rPr>
-                                <w:sz w:val="24"/>
-                              </w:rPr>
-                              <w:t>ВСиИБ</w:t>
-                            </w:r>
-                            <w:proofErr w:type="spellEnd"/>
                           </w:p>
                           <w:p>
                             <w:pPr>
@@ -14865,7 +14709,7 @@
                                       <w:sz w:val="22"/>
                                       <w:lang w:val="en-US"/>
                                     </w:rPr>
-                                    <w:t>45</w:t>
+                                    <w:t>14</w:t>
                                   </w:r>
                                   <w:r>
                                     <w:rPr>
@@ -15759,7 +15603,7 @@
         </mc:Choice>
         <mc:Fallback>
           <w:pict>
-            <v:group w14:anchorId="4196B7F9" id="Group 773" o:spid="_x0000_s1033" style="position:absolute;margin-left:-16.8pt;margin-top:-.55pt;width:521.05pt;height:815.55pt;z-index:-251655168" coordorigin="1093,288" coordsize="10488,16272" o:gfxdata="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">
+            <v:group w14:anchorId="4196B7F9" id="Group 773" o:spid="_x0000_s1033" style="position:absolute;margin-left:-16.8pt;margin-top:-.55pt;width:521.05pt;height:815.55pt;z-index:-251655168" coordorigin="1093,288" coordsize="10488,16272" o:gfxdata="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">
               <v:rect id="Прямоугольник 1352" o:spid="_x0000_s1034" style="position:absolute;left:1093;top:288;width:10488;height:16271;visibility:visible;mso-wrap-style:square;v-text-anchor:top" o:gfxdata="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" strokeweight="2.25pt"/>
               <v:group id="Группа 1353" o:spid="_x0000_s1035" style="position:absolute;left:1093;top:15721;width:10488;height:839" coordorigin="1140,12893" coordsize="10488,855" o:gfxdata="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">
                 <v:rect id="Прямоугольник 1354" o:spid="_x0000_s1036" style="position:absolute;left:1140;top:12894;width:10488;height:850;visibility:visible;mso-wrap-style:square;v-text-anchor:top" o:gfxdata="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" strokeweight="2.25pt"/>
@@ -15827,7 +15671,7 @@
                                 <w:sz w:val="22"/>
                                 <w:lang w:val="en-US"/>
                               </w:rPr>
-                              <w:t>45</w:t>
+                              <w:t>14</w:t>
                             </w:r>
                             <w:r>
                               <w:rPr>
@@ -21990,37 +21834,37 @@
       </w:pPr>
     </w:lvl>
   </w:abstractNum>
-  <w:num w:numId="1" w16cid:durableId="407191181">
+  <w:num w:numId="1" w16cid:durableId="464810479">
     <w:abstractNumId w:val="49"/>
   </w:num>
-  <w:num w:numId="2" w16cid:durableId="867717515">
+  <w:num w:numId="2" w16cid:durableId="570585050">
     <w:abstractNumId w:val="47"/>
   </w:num>
-  <w:num w:numId="3" w16cid:durableId="1363628981">
+  <w:num w:numId="3" w16cid:durableId="67504370">
     <w:abstractNumId w:val="15"/>
   </w:num>
-  <w:num w:numId="4" w16cid:durableId="1217089597">
+  <w:num w:numId="4" w16cid:durableId="1733653875">
     <w:abstractNumId w:val="32"/>
   </w:num>
-  <w:num w:numId="5" w16cid:durableId="813182203">
+  <w:num w:numId="5" w16cid:durableId="916013515">
     <w:abstractNumId w:val="26"/>
   </w:num>
-  <w:num w:numId="6" w16cid:durableId="1377654331">
+  <w:num w:numId="6" w16cid:durableId="1983607847">
     <w:abstractNumId w:val="29"/>
   </w:num>
-  <w:num w:numId="7" w16cid:durableId="1775132204">
+  <w:num w:numId="7" w16cid:durableId="561140118">
     <w:abstractNumId w:val="35"/>
   </w:num>
-  <w:num w:numId="8" w16cid:durableId="1051227317">
+  <w:num w:numId="8" w16cid:durableId="569005965">
     <w:abstractNumId w:val="5"/>
   </w:num>
-  <w:num w:numId="9" w16cid:durableId="1038504794">
+  <w:num w:numId="9" w16cid:durableId="2052001304">
     <w:abstractNumId w:val="46"/>
   </w:num>
-  <w:num w:numId="10" w16cid:durableId="1589773858">
+  <w:num w:numId="10" w16cid:durableId="883373947">
     <w:abstractNumId w:val="44"/>
   </w:num>
-  <w:num w:numId="11" w16cid:durableId="486944399">
+  <w:num w:numId="11" w16cid:durableId="1981036887">
     <w:abstractNumId w:val="9"/>
     <w:lvlOverride w:ilvl="0"/>
     <w:lvlOverride w:ilvl="1"/>
@@ -22046,115 +21890,115 @@
       <w:startOverride w:val="1"/>
     </w:lvlOverride>
   </w:num>
-  <w:num w:numId="12" w16cid:durableId="1577862918">
+  <w:num w:numId="12" w16cid:durableId="1286081312">
     <w:abstractNumId w:val="13"/>
   </w:num>
-  <w:num w:numId="13" w16cid:durableId="1621915184">
+  <w:num w:numId="13" w16cid:durableId="1963463772">
     <w:abstractNumId w:val="27"/>
   </w:num>
-  <w:num w:numId="14" w16cid:durableId="83303937">
+  <w:num w:numId="14" w16cid:durableId="987828463">
     <w:abstractNumId w:val="48"/>
   </w:num>
-  <w:num w:numId="15" w16cid:durableId="1951624218">
+  <w:num w:numId="15" w16cid:durableId="1951620865">
     <w:abstractNumId w:val="20"/>
   </w:num>
-  <w:num w:numId="16" w16cid:durableId="1281257664">
+  <w:num w:numId="16" w16cid:durableId="914513453">
     <w:abstractNumId w:val="40"/>
   </w:num>
-  <w:num w:numId="17" w16cid:durableId="1212428092">
+  <w:num w:numId="17" w16cid:durableId="1274021554">
     <w:abstractNumId w:val="6"/>
   </w:num>
-  <w:num w:numId="18" w16cid:durableId="645670065">
+  <w:num w:numId="18" w16cid:durableId="1210335023">
     <w:abstractNumId w:val="41"/>
   </w:num>
-  <w:num w:numId="19" w16cid:durableId="223640951">
+  <w:num w:numId="19" w16cid:durableId="1757745643">
     <w:abstractNumId w:val="19"/>
   </w:num>
-  <w:num w:numId="20" w16cid:durableId="1427186201">
+  <w:num w:numId="20" w16cid:durableId="2040233820">
     <w:abstractNumId w:val="38"/>
   </w:num>
-  <w:num w:numId="21" w16cid:durableId="1739522942">
+  <w:num w:numId="21" w16cid:durableId="2144884885">
     <w:abstractNumId w:val="43"/>
   </w:num>
-  <w:num w:numId="22" w16cid:durableId="1142427157">
+  <w:num w:numId="22" w16cid:durableId="1626347758">
     <w:abstractNumId w:val="18"/>
   </w:num>
-  <w:num w:numId="23" w16cid:durableId="1470048363">
+  <w:num w:numId="23" w16cid:durableId="695086720">
     <w:abstractNumId w:val="12"/>
   </w:num>
-  <w:num w:numId="24" w16cid:durableId="2057393819">
+  <w:num w:numId="24" w16cid:durableId="1610551234">
     <w:abstractNumId w:val="36"/>
   </w:num>
-  <w:num w:numId="25" w16cid:durableId="840849575">
+  <w:num w:numId="25" w16cid:durableId="493107183">
     <w:abstractNumId w:val="3"/>
   </w:num>
-  <w:num w:numId="26" w16cid:durableId="2014409467">
+  <w:num w:numId="26" w16cid:durableId="2127120988">
     <w:abstractNumId w:val="28"/>
   </w:num>
-  <w:num w:numId="27" w16cid:durableId="592319670">
+  <w:num w:numId="27" w16cid:durableId="727917760">
     <w:abstractNumId w:val="34"/>
   </w:num>
-  <w:num w:numId="28" w16cid:durableId="1433403614">
+  <w:num w:numId="28" w16cid:durableId="225148189">
     <w:abstractNumId w:val="42"/>
   </w:num>
-  <w:num w:numId="29" w16cid:durableId="480731476">
+  <w:num w:numId="29" w16cid:durableId="891622356">
     <w:abstractNumId w:val="31"/>
   </w:num>
-  <w:num w:numId="30" w16cid:durableId="35467054">
+  <w:num w:numId="30" w16cid:durableId="1955398866">
     <w:abstractNumId w:val="33"/>
   </w:num>
-  <w:num w:numId="31" w16cid:durableId="1409569810">
+  <w:num w:numId="31" w16cid:durableId="933127504">
     <w:abstractNumId w:val="23"/>
   </w:num>
-  <w:num w:numId="32" w16cid:durableId="688680755">
+  <w:num w:numId="32" w16cid:durableId="1423573031">
     <w:abstractNumId w:val="45"/>
   </w:num>
-  <w:num w:numId="33" w16cid:durableId="1222670832">
+  <w:num w:numId="33" w16cid:durableId="270748967">
     <w:abstractNumId w:val="37"/>
   </w:num>
-  <w:num w:numId="34" w16cid:durableId="1973713102">
+  <w:num w:numId="34" w16cid:durableId="2137218481">
     <w:abstractNumId w:val="21"/>
   </w:num>
-  <w:num w:numId="35" w16cid:durableId="1197816594">
+  <w:num w:numId="35" w16cid:durableId="1273049019">
     <w:abstractNumId w:val="9"/>
   </w:num>
-  <w:num w:numId="36" w16cid:durableId="1502087327">
+  <w:num w:numId="36" w16cid:durableId="800656470">
     <w:abstractNumId w:val="25"/>
   </w:num>
-  <w:num w:numId="37" w16cid:durableId="613564042">
+  <w:num w:numId="37" w16cid:durableId="1786150077">
     <w:abstractNumId w:val="8"/>
   </w:num>
-  <w:num w:numId="38" w16cid:durableId="892622467">
+  <w:num w:numId="38" w16cid:durableId="413939296">
     <w:abstractNumId w:val="39"/>
   </w:num>
-  <w:num w:numId="39" w16cid:durableId="17314740">
+  <w:num w:numId="39" w16cid:durableId="675232064">
     <w:abstractNumId w:val="10"/>
   </w:num>
-  <w:num w:numId="40" w16cid:durableId="1958680916">
+  <w:num w:numId="40" w16cid:durableId="1102412949">
     <w:abstractNumId w:val="14"/>
   </w:num>
-  <w:num w:numId="41" w16cid:durableId="1253003889">
+  <w:num w:numId="41" w16cid:durableId="321545650">
     <w:abstractNumId w:val="16"/>
   </w:num>
-  <w:num w:numId="42" w16cid:durableId="705259009">
+  <w:num w:numId="42" w16cid:durableId="685912781">
     <w:abstractNumId w:val="24"/>
   </w:num>
-  <w:num w:numId="43" w16cid:durableId="653097945">
+  <w:num w:numId="43" w16cid:durableId="247007686">
     <w:abstractNumId w:val="22"/>
   </w:num>
-  <w:num w:numId="44" w16cid:durableId="1403529214">
+  <w:num w:numId="44" w16cid:durableId="114713837">
     <w:abstractNumId w:val="17"/>
   </w:num>
-  <w:num w:numId="45" w16cid:durableId="123429483">
+  <w:num w:numId="45" w16cid:durableId="1307664812">
     <w:abstractNumId w:val="4"/>
   </w:num>
-  <w:num w:numId="46" w16cid:durableId="159004131">
+  <w:num w:numId="46" w16cid:durableId="1221939924">
     <w:abstractNumId w:val="7"/>
   </w:num>
-  <w:num w:numId="47" w16cid:durableId="545029714">
+  <w:num w:numId="47" w16cid:durableId="860825671">
     <w:abstractNumId w:val="11"/>
   </w:num>
-  <w:num w:numId="48" w16cid:durableId="409540642">
+  <w:num w:numId="48" w16cid:durableId="1058941206">
     <w:abstractNumId w:val="30"/>
   </w:num>
   <w:numIdMacAtCleanup w:val="28"/>
@@ -43171,8 +43015,8 @@
       </w:tblBorders>
     </w:tblPr>
   </w:style>
-  <w:style w:type="character" w:styleId="affffffffa">
-    <w:name w:val="Unresolved Mention"/>
+  <w:style w:type="character" w:customStyle="1" w:styleId="57">
+    <w:name w:val="Неразрешенное упоминание5"/>
     <w:basedOn w:val="a7"/>
     <w:uiPriority w:val="99"/>
     <w:semiHidden/>
@@ -43486,7 +43330,7 @@
 </file>
 
 <file path=customXml/itemProps1.xml><?xml version="1.0" encoding="utf-8"?>
-<ds:datastoreItem xmlns:ds="http://schemas.openxmlformats.org/officeDocument/2006/customXml" ds:itemID="{3D0E6AA2-B129-40DA-BAC9-53B3C99EE4AD}">
+<ds:datastoreItem xmlns:ds="http://schemas.openxmlformats.org/officeDocument/2006/customXml" ds:itemID="{6B6E30E6-9F9A-4EC9-948A-BDC3AF2D578A}">
   <ds:schemaRefs>
     <ds:schemaRef ds:uri="http://schemas.openxmlformats.org/officeDocument/2006/bibliography"/>
   </ds:schemaRefs>

--- a/ВИБТ61 ВКР Никитин.docx
+++ b/ВИБТ61 ВКР Никитин.docx
@@ -334,6 +334,7 @@
               </w:rPr>
               <w:t>«</w:t>
             </w:r>
+            <w:proofErr w:type="spellStart"/>
             <w:r>
               <w:rPr>
                 <w:rFonts w:ascii="Times New Roman" w:eastAsia="Times New Roman" w:hAnsi="Times New Roman" w:cs="Times New Roman"/>
@@ -344,6 +345,7 @@
               </w:rPr>
               <w:t>ВСиИБ</w:t>
             </w:r>
+            <w:proofErr w:type="spellEnd"/>
             <w:r>
               <w:rPr>
                 <w:rFonts w:ascii="Times New Roman" w:eastAsia="Times New Roman" w:hAnsi="Times New Roman" w:cs="Times New Roman"/>
@@ -2122,6 +2124,7 @@
           <w:lang w:eastAsia="ru-RU"/>
         </w:rPr>
       </w:pPr>
+      <w:proofErr w:type="spellStart"/>
       <w:r>
         <w:rPr>
           <w:rFonts w:ascii="Times New Roman" w:eastAsia="Times New Roman" w:hAnsi="Times New Roman" w:cs="Times New Roman"/>
@@ -2129,7 +2132,17 @@
           <w:szCs w:val="24"/>
           <w:lang w:eastAsia="ru-RU"/>
         </w:rPr>
-        <w:t>Ростов-на-Дону</w:t>
+        <w:t>Ростов</w:t>
+      </w:r>
+      <w:proofErr w:type="spellEnd"/>
+      <w:r>
+        <w:rPr>
+          <w:rFonts w:ascii="Times New Roman" w:eastAsia="Times New Roman" w:hAnsi="Times New Roman" w:cs="Times New Roman"/>
+          <w:sz w:val="24"/>
+          <w:szCs w:val="24"/>
+          <w:lang w:eastAsia="ru-RU"/>
+        </w:rPr>
+        <w:t>-на-Дону</w:t>
       </w:r>
     </w:p>
     <w:p>
@@ -2534,6 +2547,7 @@
               </w:rPr>
               <w:t>«</w:t>
             </w:r>
+            <w:proofErr w:type="spellStart"/>
             <w:r>
               <w:rPr>
                 <w:rFonts w:ascii="Times New Roman" w:eastAsia="Times New Roman" w:hAnsi="Times New Roman" w:cs="Times New Roman"/>
@@ -2543,6 +2557,7 @@
               </w:rPr>
               <w:t>ВСиИБ</w:t>
             </w:r>
+            <w:proofErr w:type="spellEnd"/>
             <w:r>
               <w:rPr>
                 <w:rFonts w:ascii="Times New Roman" w:eastAsia="Times New Roman" w:hAnsi="Times New Roman" w:cs="Times New Roman"/>
@@ -3710,7 +3725,27 @@
           <w:szCs w:val="24"/>
           <w:lang w:eastAsia="zh-CN"/>
         </w:rPr>
-        <w:t>Основы нейросетевых технологий</w:t>
+        <w:t xml:space="preserve">Основы </w:t>
+      </w:r>
+      <w:proofErr w:type="spellStart"/>
+      <w:r>
+        <w:rPr>
+          <w:rFonts w:ascii="Times New Roman" w:eastAsia="Times New Roman" w:hAnsi="Times New Roman" w:cs="Times New Roman"/>
+          <w:sz w:val="24"/>
+          <w:szCs w:val="24"/>
+          <w:lang w:eastAsia="zh-CN"/>
+        </w:rPr>
+        <w:t>нейросетевых</w:t>
+      </w:r>
+      <w:proofErr w:type="spellEnd"/>
+      <w:r>
+        <w:rPr>
+          <w:rFonts w:ascii="Times New Roman" w:eastAsia="Times New Roman" w:hAnsi="Times New Roman" w:cs="Times New Roman"/>
+          <w:sz w:val="24"/>
+          <w:szCs w:val="24"/>
+          <w:lang w:eastAsia="zh-CN"/>
+        </w:rPr>
+        <w:t xml:space="preserve"> технологий</w:t>
       </w:r>
       <w:r>
         <w:rPr>
@@ -4381,7 +4416,29 @@
           <w:szCs w:val="28"/>
           <w:lang w:eastAsia="zh-CN"/>
         </w:rPr>
-        <w:t>Выпускная квалификационная работа акцентирует внимание на проблематике фишинговых атак и необходимости эффективного метода их детекции. Основное внимание уделено использованию нейросетевых технологий для автоматического определения подозрительных и потенциально опасных сайтов.</w:t>
+        <w:t xml:space="preserve">Выпускная квалификационная работа акцентирует внимание на проблематике фишинговых атак и необходимости эффективного метода их детекции. Основное внимание уделено использованию </w:t>
+      </w:r>
+      <w:proofErr w:type="spellStart"/>
+      <w:r>
+        <w:rPr>
+          <w:rFonts w:ascii="Times New Roman" w:eastAsia="Times New Roman" w:hAnsi="Times New Roman" w:cs="Times New Roman"/>
+          <w:color w:val="000000"/>
+          <w:sz w:val="28"/>
+          <w:szCs w:val="28"/>
+          <w:lang w:eastAsia="zh-CN"/>
+        </w:rPr>
+        <w:t>нейросетевых</w:t>
+      </w:r>
+      <w:proofErr w:type="spellEnd"/>
+      <w:r>
+        <w:rPr>
+          <w:rFonts w:ascii="Times New Roman" w:eastAsia="Times New Roman" w:hAnsi="Times New Roman" w:cs="Times New Roman"/>
+          <w:color w:val="000000"/>
+          <w:sz w:val="28"/>
+          <w:szCs w:val="28"/>
+          <w:lang w:eastAsia="zh-CN"/>
+        </w:rPr>
+        <w:t xml:space="preserve"> технологий для автоматического определения подозрительных и потенциально опасных сайтов.</w:t>
       </w:r>
       <w:r>
         <w:rPr>
@@ -4740,7 +4797,6 @@
           <w:docPartUnique/>
         </w:docPartObj>
       </w:sdtPr>
-      <w:sdtEndPr/>
       <w:sdtContent>
         <w:p>
           <w:pPr>
@@ -5273,7 +5329,17 @@
                 <w:sz w:val="27"/>
                 <w:szCs w:val="27"/>
               </w:rPr>
-              <w:t>1.3 Законодательное регулирование и стандарты в области борьбы с фишингом</w:t>
+              <w:t xml:space="preserve">1.3 Законодательное регулирование и стандарты в области </w:t>
+            </w:r>
+            <w:r>
+              <w:rPr>
+                <w:rStyle w:val="ab"/>
+                <w:rFonts w:eastAsia="Calibri" w:cs="Times New Roman"/>
+                <w:noProof/>
+                <w:sz w:val="27"/>
+                <w:szCs w:val="27"/>
+              </w:rPr>
+              <w:t>защиты информации</w:t>
             </w:r>
             <w:r>
               <w:rPr>
@@ -6056,7 +6122,31 @@
                 <w:rFonts w:eastAsia="Calibri" w:cs="Times New Roman"/>
                 <w:noProof/>
               </w:rPr>
-              <w:t>Существующие методы детектирования фишинговых сайтов с использованием ИИ</w:t>
+              <w:t>с</w:t>
+            </w:r>
+            <w:r>
+              <w:rPr>
+                <w:rStyle w:val="ab"/>
+                <w:rFonts w:eastAsia="Calibri" w:cs="Times New Roman"/>
+                <w:noProof/>
+              </w:rPr>
+              <w:t>уществую</w:t>
+            </w:r>
+            <w:r>
+              <w:rPr>
+                <w:rStyle w:val="ab"/>
+                <w:rFonts w:eastAsia="Calibri" w:cs="Times New Roman"/>
+                <w:noProof/>
+              </w:rPr>
+              <w:t>щих</w:t>
+            </w:r>
+            <w:r>
+              <w:rPr>
+                <w:rStyle w:val="ab"/>
+                <w:rFonts w:eastAsia="Calibri" w:cs="Times New Roman"/>
+                <w:noProof/>
+              </w:rPr>
+              <w:t xml:space="preserve"> методы детектирования фишинговых сайтов с использованием ИИ</w:t>
             </w:r>
             <w:r>
               <w:rPr>
@@ -7893,18 +7983,23 @@
     </w:p>
     <w:p>
       <w:pPr>
-        <w:pStyle w:val="30"/>
-        <w:rPr>
+        <w:spacing w:line="360" w:lineRule="auto"/>
+        <w:ind w:firstLine="708"/>
+        <w:rPr>
+          <w:rFonts w:ascii="Times New Roman" w:eastAsia="Calibri" w:hAnsi="Times New Roman" w:cs="Times New Roman"/>
           <w:bCs/>
+          <w:sz w:val="28"/>
         </w:rPr>
       </w:pPr>
       <w:bookmarkStart w:id="7" w:name="_Toc150588020"/>
       <w:bookmarkStart w:id="8" w:name="_Toc124770133"/>
       <w:r>
         <w:rPr>
+          <w:rFonts w:ascii="Times New Roman" w:eastAsia="Calibri" w:hAnsi="Times New Roman" w:cs="Times New Roman"/>
           <w:bCs/>
-        </w:rPr>
-        <w:t>1.2.1 Анализ URL-адреса</w:t>
+          <w:sz w:val="28"/>
+        </w:rPr>
+        <w:t>Анализ URL-адреса</w:t>
       </w:r>
       <w:bookmarkEnd w:id="7"/>
     </w:p>
@@ -8035,24 +8130,22 @@
     </w:p>
     <w:p>
       <w:pPr>
-        <w:pStyle w:val="30"/>
-        <w:rPr>
+        <w:spacing w:line="360" w:lineRule="auto"/>
+        <w:ind w:firstLine="708"/>
+        <w:rPr>
+          <w:rFonts w:ascii="Times New Roman" w:eastAsia="Calibri" w:hAnsi="Times New Roman" w:cs="Times New Roman"/>
           <w:bCs/>
+          <w:sz w:val="28"/>
         </w:rPr>
       </w:pPr>
       <w:bookmarkStart w:id="9" w:name="_Toc150588021"/>
       <w:r>
         <w:rPr>
+          <w:rFonts w:ascii="Times New Roman" w:eastAsia="Calibri" w:hAnsi="Times New Roman" w:cs="Times New Roman"/>
           <w:bCs/>
-        </w:rPr>
-        <w:lastRenderedPageBreak/>
-        <w:t>1.2.</w:t>
-      </w:r>
-      <w:r>
-        <w:rPr>
-          <w:bCs/>
-        </w:rPr>
-        <w:t>2. Анализ содержания страницы</w:t>
+          <w:sz w:val="28"/>
+        </w:rPr>
+        <w:t>Анализ содержания страницы</w:t>
       </w:r>
       <w:bookmarkEnd w:id="9"/>
     </w:p>
@@ -8072,6 +8165,7 @@
           <w:bCs/>
           <w:sz w:val="28"/>
         </w:rPr>
+        <w:lastRenderedPageBreak/>
         <w:t>Другой распространенный метод анализа фишинговых сайтов заключается в исследовании содержания страницы. Этот подход использует анализ содержимого страницы, чтобы проверить, отличается ли содержание на фишинговом сайте от того, что можно найти на официальном сайте. Этот метод может быть довольно эффективным, если рассматривать фишинговые сайты, которые имитируют определенных поставщиков услуг, таких как банки или платежные системы.</w:t>
       </w:r>
     </w:p>
@@ -8088,14 +8182,10 @@
       <w:r>
         <w:rPr>
           <w:rFonts w:ascii="Times New Roman" w:eastAsia="Calibri" w:hAnsi="Times New Roman" w:cs="Times New Roman"/>
-          <w:b/>
           <w:bCs/>
-          <w:color w:val="000000"/>
           <w:sz w:val="28"/>
-          <w:szCs w:val="26"/>
-          <w:lang w:bidi="en-US"/>
-        </w:rPr>
-        <w:t>1.2.3 Визуальный метод</w:t>
+        </w:rPr>
+        <w:t>Визуальный метод</w:t>
       </w:r>
     </w:p>
     <w:p>
@@ -8226,7 +8316,6 @@
           <w:bCs/>
           <w:sz w:val="28"/>
         </w:rPr>
-        <w:lastRenderedPageBreak/>
         <w:t xml:space="preserve">1.3 </w:t>
       </w:r>
       <w:bookmarkEnd w:id="8"/>
@@ -8237,9 +8326,29 @@
           <w:bCs/>
           <w:sz w:val="28"/>
         </w:rPr>
-        <w:t>Законодательное регулирование и стандарты в области борьбы с фишингом</w:t>
+        <w:t xml:space="preserve">Законодательное регулирование и стандарты в </w:t>
       </w:r>
       <w:bookmarkEnd w:id="10"/>
+      <w:r>
+        <w:rPr>
+          <w:rFonts w:ascii="Times New Roman" w:eastAsia="Calibri" w:hAnsi="Times New Roman" w:cs="Times New Roman"/>
+          <w:b/>
+          <w:bCs/>
+          <w:sz w:val="28"/>
+        </w:rPr>
+        <w:t xml:space="preserve">защите </w:t>
+      </w:r>
+      <w:proofErr w:type="spellStart"/>
+      <w:r>
+        <w:rPr>
+          <w:rFonts w:ascii="Times New Roman" w:eastAsia="Calibri" w:hAnsi="Times New Roman" w:cs="Times New Roman"/>
+          <w:b/>
+          <w:bCs/>
+          <w:sz w:val="28"/>
+        </w:rPr>
+        <w:t>инфорамции</w:t>
+      </w:r>
+      <w:proofErr w:type="spellEnd"/>
     </w:p>
     <w:p>
       <w:pPr>
@@ -8271,6 +8380,7 @@
           <w:iCs/>
           <w:sz w:val="28"/>
         </w:rPr>
+        <w:lastRenderedPageBreak/>
         <w:t>Законодательное регулирование и стандарты в области борьбы с фишингом в России направлены на решение проблемы кибермошенничества в цифровой среде страны. Фишинг представляет собой распространенную практику, при которой мошеннические сайты подражают легитимным для обмана пользователей и получения их конфиденциальной информации.</w:t>
       </w:r>
     </w:p>
@@ -8414,6 +8524,7 @@
           <w:iCs/>
           <w:sz w:val="28"/>
         </w:rPr>
+        <w:lastRenderedPageBreak/>
         <w:t xml:space="preserve">Фишинг представляет собой механизм обмана, при котором злоумышленник пытается получить доступ к конфиденциальной информации, представляясь доверенным и надежным источником. Это может включать выдачу себя за банк, онлайн-сервис или другую организацию, с целью убедить жертву предоставить свои личные данные. Фишинг может быть основан как на технических, так и на социальных методах. </w:t>
       </w:r>
     </w:p>
@@ -8491,29 +8602,6 @@
     </w:p>
     <w:p>
       <w:pPr>
-        <w:pStyle w:val="30"/>
-        <w:rPr>
-          <w:i/>
-        </w:rPr>
-      </w:pPr>
-      <w:bookmarkStart w:id="13" w:name="_Toc150588024"/>
-      <w:r>
-        <w:rPr>
-          <w:i/>
-        </w:rPr>
-        <w:lastRenderedPageBreak/>
-        <w:t>Социальная инженерия</w:t>
-      </w:r>
-      <w:bookmarkEnd w:id="13"/>
-      <w:r>
-        <w:rPr>
-          <w:i/>
-        </w:rPr>
-        <w:t xml:space="preserve"> </w:t>
-      </w:r>
-    </w:p>
-    <w:p>
-      <w:pPr>
         <w:spacing w:after="0" w:line="360" w:lineRule="auto"/>
         <w:ind w:firstLine="708"/>
         <w:jc w:val="both"/>
@@ -8523,31 +8611,70 @@
           <w:sz w:val="28"/>
         </w:rPr>
       </w:pPr>
+      <w:bookmarkStart w:id="13" w:name="_Toc150588024"/>
       <w:r>
         <w:rPr>
           <w:rFonts w:ascii="Times New Roman" w:eastAsia="Calibri" w:hAnsi="Times New Roman" w:cs="Times New Roman"/>
           <w:iCs/>
           <w:sz w:val="28"/>
         </w:rPr>
-        <w:t xml:space="preserve">Социальная инженерия представляет собой один из наиболее разрушительных и эффективных методов фишинговых атак, в котором </w:t>
-      </w:r>
-      <w:proofErr w:type="spellStart"/>
+        <w:t>Социальная инженерия</w:t>
+      </w:r>
+      <w:bookmarkEnd w:id="13"/>
       <w:r>
         <w:rPr>
           <w:rFonts w:ascii="Times New Roman" w:eastAsia="Calibri" w:hAnsi="Times New Roman" w:cs="Times New Roman"/>
           <w:iCs/>
           <w:sz w:val="28"/>
         </w:rPr>
-        <w:t>фишеры</w:t>
-      </w:r>
-      <w:proofErr w:type="spellEnd"/>
-      <w:r>
+        <w:t xml:space="preserve"> </w:t>
+      </w:r>
+    </w:p>
+    <w:p>
+      <w:pPr>
+        <w:spacing w:after="0" w:line="360" w:lineRule="auto"/>
+        <w:ind w:firstLine="708"/>
+        <w:jc w:val="both"/>
         <w:rPr>
           <w:rFonts w:ascii="Times New Roman" w:eastAsia="Calibri" w:hAnsi="Times New Roman" w:cs="Times New Roman"/>
           <w:iCs/>
           <w:sz w:val="28"/>
         </w:rPr>
-        <w:t xml:space="preserve"> используют психологические механизмы, чтобы манипулировать эмоциями и чувствами жертв. Они искусно воспроизводят чувства, такие как сострадание, тревога, желание помочь, и неосведомленность о том, как достичь своей цели, чтобы развести жертву на неразумные и рискованные действия. </w:t>
+      </w:pPr>
+      <w:r>
+        <w:rPr>
+          <w:rFonts w:ascii="Times New Roman" w:eastAsia="Calibri" w:hAnsi="Times New Roman" w:cs="Times New Roman"/>
+          <w:iCs/>
+          <w:sz w:val="28"/>
+        </w:rPr>
+        <w:t xml:space="preserve">Социальная инженерия представляет собой один из наиболее разрушительных и эффективных методов фишинговых атак, в котором </w:t>
+      </w:r>
+      <w:proofErr w:type="spellStart"/>
+      <w:r>
+        <w:rPr>
+          <w:rFonts w:ascii="Times New Roman" w:eastAsia="Calibri" w:hAnsi="Times New Roman" w:cs="Times New Roman"/>
+          <w:iCs/>
+          <w:sz w:val="28"/>
+        </w:rPr>
+        <w:t>фишеры</w:t>
+      </w:r>
+      <w:proofErr w:type="spellEnd"/>
+      <w:r>
+        <w:rPr>
+          <w:rFonts w:ascii="Times New Roman" w:eastAsia="Calibri" w:hAnsi="Times New Roman" w:cs="Times New Roman"/>
+          <w:iCs/>
+          <w:sz w:val="28"/>
+        </w:rPr>
+        <w:t xml:space="preserve"> </w:t>
+      </w:r>
+      <w:r>
+        <w:rPr>
+          <w:rFonts w:ascii="Times New Roman" w:eastAsia="Calibri" w:hAnsi="Times New Roman" w:cs="Times New Roman"/>
+          <w:iCs/>
+          <w:sz w:val="28"/>
+        </w:rPr>
+        <w:lastRenderedPageBreak/>
+        <w:t xml:space="preserve">используют психологические механизмы, чтобы манипулировать эмоциями и чувствами жертв. Они искусно воспроизводят чувства, такие как сострадание, тревога, желание помочь, и неосведомленность о том, как достичь своей цели, чтобы развести жертву на неразумные и рискованные действия. </w:t>
       </w:r>
     </w:p>
     <w:p>
@@ -8612,34 +8739,42 @@
     </w:p>
     <w:p>
       <w:pPr>
-        <w:pStyle w:val="30"/>
-        <w:rPr>
-          <w:i/>
-        </w:rPr>
-      </w:pPr>
-      <w:bookmarkStart w:id="14" w:name="_Toc150588025"/>
-      <w:proofErr w:type="spellStart"/>
-      <w:r>
-        <w:rPr>
-          <w:i/>
-        </w:rPr>
-        <w:t>Смишинг</w:t>
-      </w:r>
-      <w:bookmarkEnd w:id="14"/>
-      <w:proofErr w:type="spellEnd"/>
-      <w:r>
-        <w:rPr>
-          <w:i/>
-        </w:rPr>
-        <w:t xml:space="preserve"> </w:t>
-      </w:r>
-    </w:p>
-    <w:p>
-      <w:pPr>
         <w:spacing w:after="0" w:line="360" w:lineRule="auto"/>
         <w:ind w:firstLine="708"/>
         <w:jc w:val="both"/>
         <w:rPr>
+          <w:rFonts w:ascii="Times New Roman" w:eastAsia="Calibri" w:hAnsi="Times New Roman" w:cs="Times New Roman"/>
+          <w:iCs/>
+          <w:sz w:val="28"/>
+        </w:rPr>
+      </w:pPr>
+      <w:bookmarkStart w:id="14" w:name="_Toc150588025"/>
+      <w:proofErr w:type="spellStart"/>
+      <w:r>
+        <w:rPr>
+          <w:rFonts w:ascii="Times New Roman" w:eastAsia="Calibri" w:hAnsi="Times New Roman" w:cs="Times New Roman"/>
+          <w:iCs/>
+          <w:sz w:val="28"/>
+        </w:rPr>
+        <w:t>Смишинг</w:t>
+      </w:r>
+      <w:bookmarkEnd w:id="14"/>
+      <w:proofErr w:type="spellEnd"/>
+      <w:r>
+        <w:rPr>
+          <w:rFonts w:ascii="Times New Roman" w:eastAsia="Calibri" w:hAnsi="Times New Roman" w:cs="Times New Roman"/>
+          <w:iCs/>
+          <w:sz w:val="28"/>
+        </w:rPr>
+        <w:t xml:space="preserve"> </w:t>
+      </w:r>
+    </w:p>
+    <w:p>
+      <w:pPr>
+        <w:spacing w:after="0" w:line="360" w:lineRule="auto"/>
+        <w:ind w:firstLine="708"/>
+        <w:jc w:val="both"/>
+        <w:rPr>
           <w:rFonts w:ascii="Times New Roman" w:hAnsi="Times New Roman"/>
           <w:iCs/>
           <w:sz w:val="28"/>
@@ -8648,20 +8783,67 @@
       <w:proofErr w:type="spellStart"/>
       <w:r>
         <w:rPr>
+          <w:rFonts w:ascii="Times New Roman" w:eastAsia="Calibri" w:hAnsi="Times New Roman" w:cs="Times New Roman"/>
+          <w:iCs/>
+          <w:sz w:val="28"/>
+        </w:rPr>
+        <w:t>Смишинговые</w:t>
+      </w:r>
+      <w:proofErr w:type="spellEnd"/>
+      <w:r>
+        <w:rPr>
+          <w:rFonts w:ascii="Times New Roman" w:eastAsia="Calibri" w:hAnsi="Times New Roman" w:cs="Times New Roman"/>
+          <w:iCs/>
+          <w:sz w:val="28"/>
+        </w:rPr>
+        <w:t xml:space="preserve"> атаки являются формой мошенничества, где злоумышленники используют</w:t>
+      </w:r>
+      <w:r>
+        <w:rPr>
           <w:rFonts w:ascii="Times New Roman" w:hAnsi="Times New Roman"/>
           <w:iCs/>
           <w:sz w:val="28"/>
         </w:rPr>
-        <w:t>Смишинговые</w:t>
-      </w:r>
-      <w:proofErr w:type="spellEnd"/>
-      <w:r>
+        <w:t xml:space="preserve"> сервисы коротких сообщений (SMS) для доставки поддельных и мошеннических сообщений. Этот вид атаки становится все более распространенным, так как люди часто доверяют сообщениям, полученным 11 через мобильные приложения для обмена сообщениями на своих телефонах, больше, чем сообщениям, полученным по электронной почте. </w:t>
+      </w:r>
+    </w:p>
+    <w:p>
+      <w:pPr>
+        <w:spacing w:after="0" w:line="360" w:lineRule="auto"/>
+        <w:ind w:firstLine="708"/>
+        <w:jc w:val="both"/>
         <w:rPr>
           <w:rFonts w:ascii="Times New Roman" w:hAnsi="Times New Roman"/>
           <w:iCs/>
           <w:sz w:val="28"/>
         </w:rPr>
-        <w:t xml:space="preserve"> атаки являются формой мошенничества, где злоумышленники используют сервисы коротких сообщений (SMS) для доставки поддельных и мошеннических сообщений. Этот вид атаки становится все более распространенным, так как люди часто доверяют сообщениям, полученным 11 через мобильные приложения для обмена сообщениями на своих телефонах, больше, чем сообщениям, полученным по электронной почте. </w:t>
+      </w:pPr>
+      <w:proofErr w:type="spellStart"/>
+      <w:r>
+        <w:rPr>
+          <w:rFonts w:ascii="Times New Roman" w:hAnsi="Times New Roman"/>
+          <w:iCs/>
+          <w:sz w:val="28"/>
+        </w:rPr>
+        <w:t>Смишинговые</w:t>
+      </w:r>
+      <w:proofErr w:type="spellEnd"/>
+      <w:r>
+        <w:rPr>
+          <w:rFonts w:ascii="Times New Roman" w:hAnsi="Times New Roman"/>
+          <w:iCs/>
+          <w:sz w:val="28"/>
+        </w:rPr>
+        <w:t xml:space="preserve"> атаки оказываются успешными, поскольку злоумышленникам легче найти номера телефонов потенциальных жертв, чем их адреса электронной почты. В отличие от электронной почты, где адреса могут быть произвольной комбинацией цифр, букв и символов, телефонные номера </w:t>
+      </w:r>
+      <w:r>
+        <w:rPr>
+          <w:rFonts w:ascii="Times New Roman" w:hAnsi="Times New Roman"/>
+          <w:iCs/>
+          <w:sz w:val="28"/>
+        </w:rPr>
+        <w:lastRenderedPageBreak/>
+        <w:t xml:space="preserve">имеют ограниченное количество вариантов. Например, в США номера телефонов состоят из десяти цифр. Это означает, что злоумышленникам достаточно сгенерировать десять случайных цифр, чтобы достичь своей цели, в то время как связаться с человеком через адрес электронной почты может быть гораздо сложнее и требовать больше усилий </w:t>
       </w:r>
     </w:p>
     <w:p>
@@ -8675,24 +8857,68 @@
           <w:sz w:val="28"/>
         </w:rPr>
       </w:pPr>
-      <w:proofErr w:type="spellStart"/>
       <w:r>
         <w:rPr>
           <w:rFonts w:ascii="Times New Roman" w:hAnsi="Times New Roman"/>
           <w:iCs/>
           <w:sz w:val="28"/>
         </w:rPr>
-        <w:lastRenderedPageBreak/>
-        <w:t>Смишинговые</w:t>
-      </w:r>
-      <w:proofErr w:type="spellEnd"/>
+        <w:t xml:space="preserve">Эта уязвимость воспринимается злоумышленниками как привлекательная возможность для проведения мошеннических действий, так как многие люди не ожидают получить поддельные сообщения через SMS и более склонны доверять таким сообщениям, особенно если они выглядят легитимно. Поэтому осведомленность и бдительность пользователей являются важными факторами для предотвращения </w:t>
+      </w:r>
+      <w:proofErr w:type="spellStart"/>
       <w:r>
         <w:rPr>
           <w:rFonts w:ascii="Times New Roman" w:hAnsi="Times New Roman"/>
           <w:iCs/>
           <w:sz w:val="28"/>
         </w:rPr>
-        <w:t xml:space="preserve"> атаки оказываются успешными, поскольку злоумышленникам легче найти номера телефонов потенциальных жертв, чем их адреса электронной почты. В отличие от электронной почты, где адреса могут быть произвольной комбинацией цифр, букв и символов, телефонные номера имеют ограниченное количество вариантов. Например, в США номера телефонов состоят из десяти цифр. Это означает, что злоумышленникам достаточно сгенерировать десять случайных цифр, чтобы достичь своей цели, в то время как связаться с человеком через адрес электронной почты может быть гораздо сложнее и требовать больше усилий </w:t>
+        <w:t>смишинговых</w:t>
+      </w:r>
+      <w:proofErr w:type="spellEnd"/>
+      <w:r>
+        <w:rPr>
+          <w:rFonts w:ascii="Times New Roman" w:hAnsi="Times New Roman"/>
+          <w:iCs/>
+          <w:sz w:val="28"/>
+        </w:rPr>
+        <w:t xml:space="preserve"> атак. </w:t>
+      </w:r>
+    </w:p>
+    <w:p>
+      <w:pPr>
+        <w:pStyle w:val="30"/>
+        <w:rPr>
+          <w:rFonts w:eastAsiaTheme="minorHAnsi" w:cstheme="minorBidi"/>
+          <w:b w:val="0"/>
+          <w:iCs/>
+          <w:color w:val="auto"/>
+          <w:szCs w:val="22"/>
+          <w:lang w:bidi="ar-SA"/>
+        </w:rPr>
+      </w:pPr>
+      <w:bookmarkStart w:id="15" w:name="_Toc150588026"/>
+      <w:r>
+        <w:rPr>
+          <w:rFonts w:eastAsiaTheme="minorHAnsi" w:cstheme="minorBidi"/>
+          <w:b w:val="0"/>
+          <w:iCs/>
+          <w:color w:val="auto"/>
+          <w:szCs w:val="22"/>
+          <w:lang w:bidi="ar-SA"/>
+        </w:rPr>
+        <w:t>Фишинг точек доступа</w:t>
+      </w:r>
+      <w:bookmarkEnd w:id="15"/>
+      <w:r>
+        <w:rPr>
+          <w:rFonts w:eastAsiaTheme="minorHAnsi" w:cstheme="minorBidi"/>
+          <w:b w:val="0"/>
+          <w:iCs/>
+          <w:color w:val="auto"/>
+          <w:szCs w:val="22"/>
+          <w:lang w:bidi="ar-SA"/>
+        </w:rPr>
+        <w:t xml:space="preserve"> </w:t>
       </w:r>
     </w:p>
     <w:p>
@@ -8706,53 +8932,41 @@
           <w:sz w:val="28"/>
         </w:rPr>
       </w:pPr>
+      <w:proofErr w:type="spellStart"/>
       <w:r>
         <w:rPr>
           <w:rFonts w:ascii="Times New Roman" w:hAnsi="Times New Roman"/>
           <w:iCs/>
           <w:sz w:val="28"/>
         </w:rPr>
-        <w:t xml:space="preserve">Эта уязвимость воспринимается злоумышленниками как привлекательная возможность для проведения мошеннических действий, так как многие люди не ожидают получить поддельные сообщения через SMS и более склонны доверять таким сообщениям, особенно если они выглядят легитимно. Поэтому осведомленность и бдительность пользователей являются важными факторами для предотвращения </w:t>
-      </w:r>
-      <w:proofErr w:type="spellStart"/>
+        <w:t>Wi</w:t>
+      </w:r>
+      <w:proofErr w:type="spellEnd"/>
       <w:r>
         <w:rPr>
           <w:rFonts w:ascii="Times New Roman" w:hAnsi="Times New Roman"/>
           <w:iCs/>
           <w:sz w:val="28"/>
         </w:rPr>
-        <w:t>смишинговых</w:t>
-      </w:r>
-      <w:proofErr w:type="spellEnd"/>
+        <w:t>-Fi фишинг, также известный как "</w:t>
+      </w:r>
+      <w:proofErr w:type="spellStart"/>
       <w:r>
         <w:rPr>
           <w:rFonts w:ascii="Times New Roman" w:hAnsi="Times New Roman"/>
           <w:iCs/>
           <w:sz w:val="28"/>
         </w:rPr>
-        <w:t xml:space="preserve"> атак. </w:t>
-      </w:r>
-    </w:p>
-    <w:p>
-      <w:pPr>
-        <w:pStyle w:val="30"/>
-        <w:rPr>
-          <w:i/>
-        </w:rPr>
-      </w:pPr>
-      <w:bookmarkStart w:id="15" w:name="_Toc150588026"/>
-      <w:r>
-        <w:rPr>
-          <w:i/>
-        </w:rPr>
-        <w:t>Фишинг точек доступа</w:t>
-      </w:r>
-      <w:bookmarkEnd w:id="15"/>
-      <w:r>
-        <w:rPr>
-          <w:i/>
-        </w:rPr>
-        <w:t xml:space="preserve"> </w:t>
+        <w:t>Evil</w:t>
+      </w:r>
+      <w:proofErr w:type="spellEnd"/>
+      <w:r>
+        <w:rPr>
+          <w:rFonts w:ascii="Times New Roman" w:hAnsi="Times New Roman"/>
+          <w:iCs/>
+          <w:sz w:val="28"/>
+        </w:rPr>
+        <w:t xml:space="preserve"> Twin", это метод фишинга, который использует беспроводные сети. В этой атаке злоумышленник создает ложную точку доступа, которая выглядит так же, как легитимная точка доступа, и находится между клиентом и настоящей точкой доступа. Злоумышленник стремится обмануть пользователя, заставляя его подключиться к ложной точке доступа вместо настоящей. Часто злоумышленник копирует конфигурацию реальной точки доступа, чтобы создать идентичный идентификатор сети (SSID) и использовать более мощный сигнал передачи. </w:t>
       </w:r>
     </w:p>
     <w:p>
@@ -8766,41 +8980,60 @@
           <w:sz w:val="28"/>
         </w:rPr>
       </w:pPr>
-      <w:proofErr w:type="spellStart"/>
       <w:r>
         <w:rPr>
           <w:rFonts w:ascii="Times New Roman" w:hAnsi="Times New Roman"/>
           <w:iCs/>
           <w:sz w:val="28"/>
         </w:rPr>
-        <w:t>Wi</w:t>
-      </w:r>
-      <w:proofErr w:type="spellEnd"/>
+        <w:t xml:space="preserve">DE-аутентификация — это атака, при которой злоумышленник пытается прервать соединение между клиентом и точкой доступа, посылая специальные кадры DE-аутентификации. Это заставляет клиента повторно пройти процесс 12 аутентификации, и злоумышленник может прослушивать и анализировать трафик во время этого процесса. После чего атакующий может расшифровать секретный ключ и обойти шифрование безопасности. Второй этап атаки </w:t>
+      </w:r>
+      <w:proofErr w:type="spellStart"/>
       <w:r>
         <w:rPr>
           <w:rFonts w:ascii="Times New Roman" w:hAnsi="Times New Roman"/>
           <w:iCs/>
           <w:sz w:val="28"/>
         </w:rPr>
-        <w:t>-Fi фишинг, также известный как "</w:t>
-      </w:r>
-      <w:proofErr w:type="spellStart"/>
+        <w:t>DEаутентификации</w:t>
+      </w:r>
+      <w:proofErr w:type="spellEnd"/>
       <w:r>
         <w:rPr>
           <w:rFonts w:ascii="Times New Roman" w:hAnsi="Times New Roman"/>
           <w:iCs/>
           <w:sz w:val="28"/>
         </w:rPr>
-        <w:t>Evil</w:t>
-      </w:r>
-      <w:proofErr w:type="spellEnd"/>
-      <w:r>
+        <w:t xml:space="preserve"> заключается в том, чтобы заставить клиента подключиться к ложной точке доступа, чтобы злоумышленник мог прослушивать всю коммуникацию. </w:t>
+      </w:r>
+    </w:p>
+    <w:p>
+      <w:pPr>
+        <w:spacing w:after="0" w:line="360" w:lineRule="auto"/>
+        <w:ind w:firstLine="708"/>
+        <w:jc w:val="both"/>
         <w:rPr>
           <w:rFonts w:ascii="Times New Roman" w:hAnsi="Times New Roman"/>
           <w:iCs/>
           <w:sz w:val="28"/>
         </w:rPr>
-        <w:t xml:space="preserve"> Twin", это метод фишинга, который использует беспроводные сети. В этой атаке злоумышленник создает ложную точку доступа, которая выглядит так же, как легитимная точка доступа, и находится между клиентом и настоящей точкой доступа. Злоумышленник стремится обмануть пользователя, заставляя его подключиться к ложной точке доступа вместо настоящей. Часто злоумышленник копирует конфигурацию реальной точки доступа, чтобы создать идентичный идентификатор сети (SSID) и использовать более мощный сигнал передачи. </w:t>
+      </w:pPr>
+      <w:r>
+        <w:rPr>
+          <w:rFonts w:ascii="Times New Roman" w:hAnsi="Times New Roman"/>
+          <w:iCs/>
+          <w:sz w:val="28"/>
+        </w:rPr>
+        <w:t xml:space="preserve">Карма-атака основана на активном сканировании беспроводной сети WLAN для сбора запросов от устройств пользователей и генерации поддельных ответов, чтобы устройства думали, что настоящая сеть WLAN находится поблизости. </w:t>
+      </w:r>
+      <w:r>
+        <w:rPr>
+          <w:rFonts w:ascii="Times New Roman" w:hAnsi="Times New Roman"/>
+          <w:iCs/>
+          <w:sz w:val="28"/>
+        </w:rPr>
+        <w:lastRenderedPageBreak/>
+        <w:t xml:space="preserve">Когда устройства автоматически сканируют доступные сети, они отправляют запросы зонда для проверки наличия сети в зоне действия. Злоумышленник может использовать карма-атаку, чтобы привлечь целевое устройство к своей ложной точке доступа. Эта атака особенно опасна для клиентов, которые используют активное сканирование для аутентификации. </w:t>
       </w:r>
     </w:p>
     <w:p>
@@ -8814,22 +9047,23 @@
           <w:sz w:val="28"/>
         </w:rPr>
       </w:pPr>
+      <w:bookmarkStart w:id="16" w:name="_Toc150588027"/>
       <w:r>
         <w:rPr>
           <w:rFonts w:ascii="Times New Roman" w:hAnsi="Times New Roman"/>
           <w:iCs/>
           <w:sz w:val="28"/>
         </w:rPr>
-        <w:t xml:space="preserve">DE-аутентификация — это атака, при которой злоумышленник пытается прервать соединение между клиентом и точкой доступа, посылая специальные кадры DE-аутентификации. Это заставляет клиента повторно пройти процесс 12 аутентификации, и злоумышленник может прослушивать и анализировать трафик во время этого процесса. После чего атакующий может расшифровать секретный ключ и обойти шифрование безопасности. Второй этап атаки DEаутентификации </w:t>
-      </w:r>
+        <w:t>Фишинговые наборы</w:t>
+      </w:r>
+      <w:bookmarkEnd w:id="16"/>
       <w:r>
         <w:rPr>
           <w:rFonts w:ascii="Times New Roman" w:hAnsi="Times New Roman"/>
           <w:iCs/>
           <w:sz w:val="28"/>
         </w:rPr>
-        <w:lastRenderedPageBreak/>
-        <w:t xml:space="preserve">заключается в том, чтобы заставить клиента подключиться к ложной точке доступа, чтобы злоумышленник мог прослушивать всю коммуникацию. </w:t>
+        <w:t xml:space="preserve"> </w:t>
       </w:r>
     </w:p>
     <w:p>
@@ -8849,7 +9083,7 @@
           <w:iCs/>
           <w:sz w:val="28"/>
         </w:rPr>
-        <w:t xml:space="preserve">Карма-атака основана на активном сканировании беспроводной сети WLAN для сбора запросов от устройств пользователей и генерации поддельных ответов, чтобы устройства думали, что настоящая сеть WLAN находится поблизости. Когда устройства автоматически сканируют доступные сети, они отправляют запросы зонда для проверки наличия сети в зоне действия. Злоумышленник может использовать карма-атаку, чтобы привлечь целевое устройство к своей ложной точке доступа. Эта атака особенно опасна для клиентов, которые используют активное сканирование для аутентификации. </w:t>
+        <w:t xml:space="preserve">Фишинговые наборы представляют собой комплекты инструментов, созданные с целью облегчить злоумышленникам проведение фишинговых атак, даже в отсутствие необходимых программных навыков [10]. Эти наборы широко доступны как бесплатно, так и за плату, и предоставляют киберпреступникам возможность создавать и распространять вредоносные веб-сайты, электронные письма и скрипты с минимальными усилиями. </w:t>
       </w:r>
     </w:p>
     <w:p>
@@ -8863,26 +9097,14 @@
           <w:sz w:val="28"/>
         </w:rPr>
       </w:pPr>
-    </w:p>
-    <w:p>
-      <w:pPr>
-        <w:pStyle w:val="30"/>
-      </w:pPr>
-      <w:bookmarkStart w:id="16" w:name="_Toc150588027"/>
-      <w:r>
-        <w:t>1.4.4 Фишинговые наборы</w:t>
-      </w:r>
-      <w:bookmarkEnd w:id="16"/>
-      <w:r>
-        <w:t xml:space="preserve"> </w:t>
-      </w:r>
-    </w:p>
-    <w:p>
-      <w:pPr>
-        <w:rPr>
-          <w:lang w:bidi="en-US"/>
-        </w:rPr>
-      </w:pPr>
+      <w:r>
+        <w:rPr>
+          <w:rFonts w:ascii="Times New Roman" w:hAnsi="Times New Roman"/>
+          <w:iCs/>
+          <w:sz w:val="28"/>
+        </w:rPr>
+        <w:t xml:space="preserve">Однако использование бесплатных фишинговых наборов не рекомендуется из-за потенциальных угроз для конечных пользователей. Часто такие наборы включают в себя злоумышленный код, который может быть использован для кражи и передачи личных данных пользователей разработчикам наборов. Такие действия могут привести к серьезным последствиям для жертв, включая финансовые потери и нарушение конфиденциальности. </w:t>
+      </w:r>
     </w:p>
     <w:p>
       <w:pPr>
@@ -8901,7 +9123,7 @@
           <w:iCs/>
           <w:sz w:val="28"/>
         </w:rPr>
-        <w:t xml:space="preserve">Фишинговые наборы представляют собой комплекты инструментов, созданные с целью облегчить злоумышленникам проведение фишинговых атак, даже в отсутствие необходимых программных навыков [10]. Эти наборы широко доступны как бесплатно, так и за плату, и предоставляют киберпреступникам возможность создавать и распространять вредоносные веб-сайты, электронные письма и скрипты с минимальными усилиями. </w:t>
+        <w:t xml:space="preserve">В свете этих рисков рекомендуется оставаться бдительными и применять меры безопасности при обнаружении подозрительных веб-сайтов, электронных 13 писем или запросов на предоставление личной информации. Это включает в себя проверку подлинности отправителя, осмотр URL-адресов и использование антивирусного программного обеспечения для защиты от вредоносных программ. Поддержание информационной грамотности и обучение о практиках безопасности в сети также являются важными мерами для защиты от фишинговых атак, независимо от того, используются ли фишинговые наборы или другие методы атаки. </w:t>
       </w:r>
     </w:p>
     <w:p>
@@ -8915,13 +9137,33 @@
           <w:sz w:val="28"/>
         </w:rPr>
       </w:pPr>
+      <w:bookmarkStart w:id="17" w:name="_Toc150588028"/>
       <w:r>
         <w:rPr>
           <w:rFonts w:ascii="Times New Roman" w:hAnsi="Times New Roman"/>
           <w:iCs/>
           <w:sz w:val="28"/>
         </w:rPr>
-        <w:t xml:space="preserve">Однако использование бесплатных фишинговых наборов не рекомендуется из-за потенциальных угроз для конечных пользователей. Часто такие наборы включают в себя злоумышленный код, который может быть использован для кражи и передачи личных данных пользователей разработчикам наборов. Такие действия могут привести к серьезным последствиям для жертв, включая финансовые потери и нарушение конфиденциальности. </w:t>
+        <w:t>Drive-By-</w:t>
+      </w:r>
+      <w:proofErr w:type="spellStart"/>
+      <w:r>
+        <w:rPr>
+          <w:rFonts w:ascii="Times New Roman" w:hAnsi="Times New Roman"/>
+          <w:iCs/>
+          <w:sz w:val="28"/>
+        </w:rPr>
+        <w:t>Download</w:t>
+      </w:r>
+      <w:bookmarkEnd w:id="17"/>
+      <w:proofErr w:type="spellEnd"/>
+      <w:r>
+        <w:rPr>
+          <w:rFonts w:ascii="Times New Roman" w:hAnsi="Times New Roman"/>
+          <w:iCs/>
+          <w:sz w:val="28"/>
+        </w:rPr>
+        <w:t xml:space="preserve"> </w:t>
       </w:r>
     </w:p>
     <w:p>
@@ -8941,16 +9183,34 @@
           <w:iCs/>
           <w:sz w:val="28"/>
         </w:rPr>
-        <w:t xml:space="preserve">В свете этих рисков рекомендуется оставаться бдительными и применять меры безопасности при обнаружении подозрительных веб-сайтов, электронных 13 писем или запросов на предоставление личной информации. Это включает в себя проверку подлинности отправителя, осмотр URL-адресов и использование антивирусного программного обеспечения для защиты от вредоносных программ. Поддержание информационной грамотности и обучение о практиках </w:t>
-      </w:r>
+        <w:t>Техника Drive-By-</w:t>
+      </w:r>
+      <w:proofErr w:type="spellStart"/>
       <w:r>
         <w:rPr>
           <w:rFonts w:ascii="Times New Roman" w:hAnsi="Times New Roman"/>
           <w:iCs/>
           <w:sz w:val="28"/>
         </w:rPr>
+        <w:t>Download</w:t>
+      </w:r>
+      <w:proofErr w:type="spellEnd"/>
+      <w:r>
+        <w:rPr>
+          <w:rFonts w:ascii="Times New Roman" w:hAnsi="Times New Roman"/>
+          <w:iCs/>
+          <w:sz w:val="28"/>
+        </w:rPr>
+        <w:t xml:space="preserve"> представляет собой хитроумный метод, при котором злоумышленники эксплуатируют уязвимости веб-сайтов и браузеров, чтобы непреднамеренно загрузить и запустить вредоносные программы на </w:t>
+      </w:r>
+      <w:r>
+        <w:rPr>
+          <w:rFonts w:ascii="Times New Roman" w:hAnsi="Times New Roman"/>
+          <w:iCs/>
+          <w:sz w:val="28"/>
+        </w:rPr>
         <w:lastRenderedPageBreak/>
-        <w:t xml:space="preserve">безопасности в сети также являются важными мерами для защиты от фишинговых атак, независимо от того, используются ли фишинговые наборы или другие методы атаки. </w:t>
+        <w:t xml:space="preserve">уязвимые системы. Эта атака может произойти при посещении опасного веб-сайта или ответе на мошенническое электронное письмо. </w:t>
       </w:r>
     </w:p>
     <w:p>
@@ -8964,50 +9224,32 @@
           <w:sz w:val="28"/>
         </w:rPr>
       </w:pPr>
-    </w:p>
-    <w:p>
-      <w:pPr>
-        <w:pStyle w:val="30"/>
-      </w:pPr>
-      <w:bookmarkStart w:id="17" w:name="_Toc150588028"/>
-      <w:r>
-        <w:t xml:space="preserve">1.4.5 </w:t>
-      </w:r>
-      <w:r>
-        <w:rPr>
-          <w:lang w:val="en-US"/>
-        </w:rPr>
-        <w:t>Drive</w:t>
-      </w:r>
-      <w:r>
-        <w:t>-</w:t>
-      </w:r>
-      <w:r>
-        <w:rPr>
-          <w:lang w:val="en-US"/>
-        </w:rPr>
-        <w:t>By</w:t>
-      </w:r>
-      <w:r>
-        <w:t>-</w:t>
-      </w:r>
-      <w:r>
-        <w:rPr>
-          <w:lang w:val="en-US"/>
+      <w:r>
+        <w:rPr>
+          <w:rFonts w:ascii="Times New Roman" w:hAnsi="Times New Roman"/>
+          <w:iCs/>
+          <w:sz w:val="28"/>
+        </w:rPr>
+        <w:t>Drive-By-</w:t>
+      </w:r>
+      <w:proofErr w:type="spellStart"/>
+      <w:r>
+        <w:rPr>
+          <w:rFonts w:ascii="Times New Roman" w:hAnsi="Times New Roman"/>
+          <w:iCs/>
+          <w:sz w:val="28"/>
         </w:rPr>
         <w:t>Download</w:t>
       </w:r>
-      <w:bookmarkEnd w:id="17"/>
-      <w:r>
-        <w:t xml:space="preserve"> </w:t>
-      </w:r>
-    </w:p>
-    <w:p>
-      <w:pPr>
-        <w:rPr>
-          <w:lang w:bidi="en-US"/>
-        </w:rPr>
-      </w:pPr>
+      <w:proofErr w:type="spellEnd"/>
+      <w:r>
+        <w:rPr>
+          <w:rFonts w:ascii="Times New Roman" w:hAnsi="Times New Roman"/>
+          <w:iCs/>
+          <w:sz w:val="28"/>
+        </w:rPr>
+        <w:t xml:space="preserve"> может быть осуществлен различными способами. Например, злоумышленники могут внедрить злонамеренный JavaScript-код на сервер веб-сайта или использовать электронную почту для передачи вредоносных программ. При успешной эксплуатации уязвимости в браузере или на сервере, вредоносное ПО загружается и устанавливается на компьютер жертвы. </w:t>
+      </w:r>
     </w:p>
     <w:p>
       <w:pPr>
@@ -9026,25 +9268,27 @@
           <w:iCs/>
           <w:sz w:val="28"/>
         </w:rPr>
-        <w:t>Техника Drive-By-</w:t>
-      </w:r>
-      <w:proofErr w:type="spellStart"/>
-      <w:r>
+        <w:t xml:space="preserve">Затем загруженное вредоносное ПО может превратить компьютер в ботнет, то есть включить его в сеть зараженных устройств, которые злоумышленники могут использовать для проведения дальнейших атак. Это может привести к серьезным последствиям, таким как кража личных данных, финансовые мошенничества или даже нарушение конфиденциальности. </w:t>
+      </w:r>
+    </w:p>
+    <w:p>
+      <w:pPr>
+        <w:spacing w:after="0" w:line="360" w:lineRule="auto"/>
+        <w:ind w:firstLine="708"/>
+        <w:jc w:val="both"/>
         <w:rPr>
           <w:rFonts w:ascii="Times New Roman" w:hAnsi="Times New Roman"/>
           <w:iCs/>
           <w:sz w:val="28"/>
         </w:rPr>
-        <w:t>Download</w:t>
-      </w:r>
-      <w:proofErr w:type="spellEnd"/>
+      </w:pPr>
       <w:r>
         <w:rPr>
           <w:rFonts w:ascii="Times New Roman" w:hAnsi="Times New Roman"/>
           <w:iCs/>
           <w:sz w:val="28"/>
         </w:rPr>
-        <w:t xml:space="preserve"> представляет собой хитроумный метод, при котором злоумышленники эксплуатируют уязвимости веб-сайтов и браузеров, чтобы непреднамеренно загрузить и запустить вредоносные программы на уязвимые системы. Эта атака может произойти при посещении опасного веб-сайта или ответе на мошенническое электронное письмо. </w:t>
+        <w:t xml:space="preserve">В свете этих угроз рекомендуется принимать меры безопасности при использовании интернета. Это включает в себя регулярное обновление программного обеспечения, включая операционную систему, браузер и антивирусные программы, чтобы устранить известные уязвимости. Кроме того, следует избегать посещения подозрительных или непроверенных веб-сайтов, а 14 также быть осторожными при открытии вложений в электронных письмах, особенно если они приходят от неизвестных отправителей. </w:t>
       </w:r>
     </w:p>
     <w:p>
@@ -9058,31 +9302,73 @@
           <w:sz w:val="28"/>
         </w:rPr>
       </w:pPr>
+      <w:bookmarkStart w:id="18" w:name="_Toc150588029"/>
+      <w:proofErr w:type="spellStart"/>
       <w:r>
         <w:rPr>
           <w:rFonts w:ascii="Times New Roman" w:hAnsi="Times New Roman"/>
           <w:iCs/>
           <w:sz w:val="28"/>
         </w:rPr>
-        <w:t>Drive-By-</w:t>
-      </w:r>
-      <w:proofErr w:type="spellStart"/>
+        <w:t>Spear-phishing</w:t>
+      </w:r>
+      <w:bookmarkEnd w:id="18"/>
+      <w:proofErr w:type="spellEnd"/>
       <w:r>
         <w:rPr>
           <w:rFonts w:ascii="Times New Roman" w:hAnsi="Times New Roman"/>
           <w:iCs/>
           <w:sz w:val="28"/>
         </w:rPr>
-        <w:t>Download</w:t>
-      </w:r>
-      <w:proofErr w:type="spellEnd"/>
-      <w:r>
+        <w:t xml:space="preserve"> </w:t>
+      </w:r>
+    </w:p>
+    <w:p>
+      <w:pPr>
+        <w:spacing w:after="0" w:line="360" w:lineRule="auto"/>
+        <w:ind w:firstLine="708"/>
+        <w:jc w:val="both"/>
         <w:rPr>
           <w:rFonts w:ascii="Times New Roman" w:hAnsi="Times New Roman"/>
           <w:iCs/>
           <w:sz w:val="28"/>
         </w:rPr>
-        <w:t xml:space="preserve"> может быть осуществлен различными способами. Например, злоумышленники могут внедрить злонамеренный JavaScript-код на сервер веб-сайта или использовать электронную почту для передачи вредоносных программ. При успешной эксплуатации уязвимости в браузере или на сервере, вредоносное ПО загружается и устанавливается на компьютер жертвы. </w:t>
+      </w:pPr>
+      <w:proofErr w:type="spellStart"/>
+      <w:r>
+        <w:rPr>
+          <w:rFonts w:ascii="Times New Roman" w:hAnsi="Times New Roman"/>
+          <w:iCs/>
+          <w:sz w:val="28"/>
+        </w:rPr>
+        <w:t>Spear-phishing</w:t>
+      </w:r>
+      <w:proofErr w:type="spellEnd"/>
+      <w:r>
+        <w:rPr>
+          <w:rFonts w:ascii="Times New Roman" w:hAnsi="Times New Roman"/>
+          <w:iCs/>
+          <w:sz w:val="28"/>
+        </w:rPr>
+        <w:t xml:space="preserve"> </w:t>
+      </w:r>
+      <w:proofErr w:type="gramStart"/>
+      <w:r>
+        <w:rPr>
+          <w:rFonts w:ascii="Times New Roman" w:hAnsi="Times New Roman"/>
+          <w:iCs/>
+          <w:sz w:val="28"/>
+        </w:rPr>
+        <w:t>- это</w:t>
+      </w:r>
+      <w:proofErr w:type="gramEnd"/>
+      <w:r>
+        <w:rPr>
+          <w:rFonts w:ascii="Times New Roman" w:hAnsi="Times New Roman"/>
+          <w:iCs/>
+          <w:sz w:val="28"/>
+        </w:rPr>
+        <w:t xml:space="preserve"> изощренный вид атаки, при котором злоумышленники создают и распространяют поддельные электронные письма, содержащие вредоносные программы или ссылки на вредоносные веб-сайты. Эта хитрая техника основывается на использовании социальной инженерии и поддельных источников, чтобы убедить жертву в легитимности полученного письма. </w:t>
       </w:r>
     </w:p>
     <w:p>
@@ -9102,7 +9388,25 @@
           <w:iCs/>
           <w:sz w:val="28"/>
         </w:rPr>
-        <w:t xml:space="preserve">Затем загруженное вредоносное ПО может превратить компьютер в ботнет, то есть включить его в сеть зараженных устройств, которые злоумышленники могут использовать для проведения дальнейших атак. Это может привести к серьезным последствиям, таким как кража личных данных, финансовые мошенничества или даже нарушение конфиденциальности. </w:t>
+        <w:t xml:space="preserve">В процессе </w:t>
+      </w:r>
+      <w:proofErr w:type="spellStart"/>
+      <w:r>
+        <w:rPr>
+          <w:rFonts w:ascii="Times New Roman" w:hAnsi="Times New Roman"/>
+          <w:iCs/>
+          <w:sz w:val="28"/>
+        </w:rPr>
+        <w:t>spear-phishing</w:t>
+      </w:r>
+      <w:proofErr w:type="spellEnd"/>
+      <w:r>
+        <w:rPr>
+          <w:rFonts w:ascii="Times New Roman" w:hAnsi="Times New Roman"/>
+          <w:iCs/>
+          <w:sz w:val="28"/>
+        </w:rPr>
+        <w:t xml:space="preserve"> атаки, злоумышленники тщательно исследуют своих потенциальных жертв, собирают информацию о них и создают электронные письма, максимально подобные легитимным сообщениям, чтобы вызвать доверие и убедить получателя открыть вложение или перейти по ссылке. </w:t>
       </w:r>
     </w:p>
     <w:p>
@@ -9122,169 +9426,16 @@
           <w:iCs/>
           <w:sz w:val="28"/>
         </w:rPr>
-        <w:t xml:space="preserve">В свете этих угроз рекомендуется принимать меры безопасности при использовании интернета. Это включает в себя регулярное обновление программного обеспечения, включая операционную систему, браузер и антивирусные программы, чтобы устранить известные уязвимости. Кроме того, следует избегать посещения подозрительных или непроверенных веб-сайтов, а 14 также быть осторожными при открытии вложений в электронных письмах, особенно если они приходят от неизвестных отправителей. </w:t>
-      </w:r>
-    </w:p>
-    <w:p>
-      <w:pPr>
-        <w:spacing w:after="0" w:line="360" w:lineRule="auto"/>
-        <w:ind w:firstLine="708"/>
-        <w:jc w:val="both"/>
+        <w:t xml:space="preserve">Вложения или ссылки, предоставленные в этих электронных письмах, обычно содержат скрытые вредоносные программы, такие как троянские кони или </w:t>
+      </w:r>
+      <w:r>
         <w:rPr>
           <w:rFonts w:ascii="Times New Roman" w:hAnsi="Times New Roman"/>
           <w:iCs/>
           <w:sz w:val="28"/>
         </w:rPr>
-      </w:pPr>
-    </w:p>
-    <w:p>
-      <w:pPr>
-        <w:pStyle w:val="30"/>
-      </w:pPr>
-      <w:bookmarkStart w:id="18" w:name="_Toc150588029"/>
-      <w:r>
-        <w:t xml:space="preserve">1.4.6 </w:t>
-      </w:r>
-      <w:r>
-        <w:rPr>
-          <w:lang w:val="en-US"/>
-        </w:rPr>
-        <w:t>Spear</w:t>
-      </w:r>
-      <w:r>
-        <w:t>-</w:t>
-      </w:r>
-      <w:r>
-        <w:rPr>
-          <w:lang w:val="en-US"/>
-        </w:rPr>
-        <w:t>phishing</w:t>
-      </w:r>
-      <w:bookmarkEnd w:id="18"/>
-      <w:r>
-        <w:t xml:space="preserve"> </w:t>
-      </w:r>
-    </w:p>
-    <w:p>
-      <w:pPr>
-        <w:spacing w:after="0" w:line="360" w:lineRule="auto"/>
-        <w:ind w:firstLine="708"/>
-        <w:jc w:val="both"/>
-        <w:rPr>
-          <w:rFonts w:ascii="Times New Roman" w:eastAsia="Calibri" w:hAnsi="Times New Roman" w:cs="Times New Roman"/>
-          <w:b/>
-          <w:color w:val="000000"/>
-          <w:sz w:val="28"/>
-          <w:szCs w:val="26"/>
-          <w:lang w:bidi="en-US"/>
-        </w:rPr>
-      </w:pPr>
-    </w:p>
-    <w:p>
-      <w:pPr>
-        <w:spacing w:after="0" w:line="360" w:lineRule="auto"/>
-        <w:ind w:firstLine="708"/>
-        <w:jc w:val="both"/>
-        <w:rPr>
-          <w:rFonts w:ascii="Times New Roman" w:hAnsi="Times New Roman"/>
-          <w:iCs/>
-          <w:sz w:val="28"/>
-        </w:rPr>
-      </w:pPr>
-      <w:proofErr w:type="spellStart"/>
-      <w:r>
-        <w:rPr>
-          <w:rFonts w:ascii="Times New Roman" w:hAnsi="Times New Roman"/>
-          <w:iCs/>
-          <w:sz w:val="28"/>
-        </w:rPr>
         <w:lastRenderedPageBreak/>
-        <w:t>Spear-phishing</w:t>
-      </w:r>
-      <w:proofErr w:type="spellEnd"/>
-      <w:r>
-        <w:rPr>
-          <w:rFonts w:ascii="Times New Roman" w:hAnsi="Times New Roman"/>
-          <w:iCs/>
-          <w:sz w:val="28"/>
-        </w:rPr>
-        <w:t xml:space="preserve"> </w:t>
-      </w:r>
-      <w:proofErr w:type="gramStart"/>
-      <w:r>
-        <w:rPr>
-          <w:rFonts w:ascii="Times New Roman" w:hAnsi="Times New Roman"/>
-          <w:iCs/>
-          <w:sz w:val="28"/>
-        </w:rPr>
-        <w:t>- это</w:t>
-      </w:r>
-      <w:proofErr w:type="gramEnd"/>
-      <w:r>
-        <w:rPr>
-          <w:rFonts w:ascii="Times New Roman" w:hAnsi="Times New Roman"/>
-          <w:iCs/>
-          <w:sz w:val="28"/>
-        </w:rPr>
-        <w:t xml:space="preserve"> изощренный вид атаки, при котором злоумышленники создают и распространяют поддельные электронные письма, содержащие вредоносные программы или ссылки на вредоносные веб-сайты. Эта хитрая техника основывается на использовании социальной инженерии и поддельных источников, чтобы убедить жертву в легитимности полученного письма. </w:t>
-      </w:r>
-    </w:p>
-    <w:p>
-      <w:pPr>
-        <w:spacing w:after="0" w:line="360" w:lineRule="auto"/>
-        <w:ind w:firstLine="708"/>
-        <w:jc w:val="both"/>
-        <w:rPr>
-          <w:rFonts w:ascii="Times New Roman" w:hAnsi="Times New Roman"/>
-          <w:iCs/>
-          <w:sz w:val="28"/>
-        </w:rPr>
-      </w:pPr>
-      <w:r>
-        <w:rPr>
-          <w:rFonts w:ascii="Times New Roman" w:hAnsi="Times New Roman"/>
-          <w:iCs/>
-          <w:sz w:val="28"/>
-        </w:rPr>
-        <w:t xml:space="preserve">В процессе </w:t>
-      </w:r>
-      <w:proofErr w:type="spellStart"/>
-      <w:r>
-        <w:rPr>
-          <w:rFonts w:ascii="Times New Roman" w:hAnsi="Times New Roman"/>
-          <w:iCs/>
-          <w:sz w:val="28"/>
-        </w:rPr>
-        <w:t>spear-phishing</w:t>
-      </w:r>
-      <w:proofErr w:type="spellEnd"/>
-      <w:r>
-        <w:rPr>
-          <w:rFonts w:ascii="Times New Roman" w:hAnsi="Times New Roman"/>
-          <w:iCs/>
-          <w:sz w:val="28"/>
-        </w:rPr>
-        <w:t xml:space="preserve"> атаки, злоумышленники тщательно исследуют своих потенциальных жертв, собирают информацию о них и создают электронные письма, максимально подобные легитимным сообщениям, чтобы вызвать доверие и убедить получателя открыть вложение или перейти по ссылке. </w:t>
-      </w:r>
-    </w:p>
-    <w:p>
-      <w:pPr>
-        <w:spacing w:after="0" w:line="360" w:lineRule="auto"/>
-        <w:ind w:firstLine="708"/>
-        <w:jc w:val="both"/>
-        <w:rPr>
-          <w:rFonts w:ascii="Times New Roman" w:hAnsi="Times New Roman"/>
-          <w:iCs/>
-          <w:sz w:val="28"/>
-        </w:rPr>
-      </w:pPr>
-      <w:r>
-        <w:rPr>
-          <w:rFonts w:ascii="Times New Roman" w:hAnsi="Times New Roman"/>
-          <w:iCs/>
-          <w:sz w:val="28"/>
-        </w:rPr>
-        <w:t xml:space="preserve">Вложения или ссылки, предоставленные в этих электронных письмах, обычно содержат скрытые вредоносные программы, такие как троянские кони или шпионское ПО, которые могут быть активированы при неправильном взаимодействии с ними. В некоторых случаях, ссылки могут вести на вредоносные веб-сайты, которые маскируются под легитимные источники, чтобы собрать личные данные жертвы или провести фишинговые атаки. </w:t>
+        <w:t xml:space="preserve">шпионское ПО, которые могут быть активированы при неправильном взаимодействии с ними. В некоторых случаях, ссылки могут вести на вредоносные веб-сайты, которые маскируются под легитимные источники, чтобы собрать личные данные жертвы или провести фишинговые атаки. </w:t>
       </w:r>
     </w:p>
     <w:p>
@@ -9440,7 +9591,27 @@
           <w:bCs/>
           <w:sz w:val="28"/>
         </w:rPr>
-        <w:t>Основы нейросетевых технологий</w:t>
+        <w:t xml:space="preserve">Основы </w:t>
+      </w:r>
+      <w:proofErr w:type="spellStart"/>
+      <w:r>
+        <w:rPr>
+          <w:rFonts w:ascii="Times New Roman" w:eastAsia="Calibri" w:hAnsi="Times New Roman" w:cs="Times New Roman"/>
+          <w:b/>
+          <w:bCs/>
+          <w:sz w:val="28"/>
+        </w:rPr>
+        <w:t>нейросетевых</w:t>
+      </w:r>
+      <w:proofErr w:type="spellEnd"/>
+      <w:r>
+        <w:rPr>
+          <w:rFonts w:ascii="Times New Roman" w:eastAsia="Calibri" w:hAnsi="Times New Roman" w:cs="Times New Roman"/>
+          <w:b/>
+          <w:bCs/>
+          <w:sz w:val="28"/>
+        </w:rPr>
+        <w:t xml:space="preserve"> технологий</w:t>
       </w:r>
       <w:bookmarkEnd w:id="21"/>
     </w:p>
@@ -9513,7 +9684,34 @@
           <w:bCs/>
           <w:sz w:val="28"/>
         </w:rPr>
-        <w:t>Существующие методы детектирования фишинговых сайтов с использованием ИИ</w:t>
+        <w:t>Обзор существующих</w:t>
+      </w:r>
+      <w:r>
+        <w:rPr>
+          <w:rFonts w:ascii="Times New Roman" w:eastAsia="Calibri" w:hAnsi="Times New Roman" w:cs="Times New Roman"/>
+          <w:b/>
+          <w:bCs/>
+          <w:sz w:val="28"/>
+        </w:rPr>
+        <w:t xml:space="preserve"> метод</w:t>
+      </w:r>
+      <w:r>
+        <w:rPr>
+          <w:rFonts w:ascii="Times New Roman" w:eastAsia="Calibri" w:hAnsi="Times New Roman" w:cs="Times New Roman"/>
+          <w:b/>
+          <w:bCs/>
+          <w:sz w:val="28"/>
+        </w:rPr>
+        <w:t>ов</w:t>
+      </w:r>
+      <w:r>
+        <w:rPr>
+          <w:rFonts w:ascii="Times New Roman" w:eastAsia="Calibri" w:hAnsi="Times New Roman" w:cs="Times New Roman"/>
+          <w:b/>
+          <w:bCs/>
+          <w:sz w:val="28"/>
+        </w:rPr>
+        <w:t xml:space="preserve"> детектирования фишинговых сайтов с использованием ИИ</w:t>
       </w:r>
       <w:bookmarkEnd w:id="24"/>
     </w:p>
@@ -11829,13 +12027,23 @@
                                     </w:rPr>
                                     <w:t xml:space="preserve"> </w:t>
                                   </w:r>
+                                  <w:proofErr w:type="spellStart"/>
                                   <w:r>
                                     <w:rPr>
                                       <w:rFonts w:ascii="Arial" w:hAnsi="Arial" w:cs="Arial"/>
                                       <w:sz w:val="24"/>
                                       <w:szCs w:val="24"/>
                                     </w:rPr>
-                                    <w:t>нейросетевых технологий</w:t>
+                                    <w:t>нейросетевых</w:t>
+                                  </w:r>
+                                  <w:proofErr w:type="spellEnd"/>
+                                  <w:r>
+                                    <w:rPr>
+                                      <w:rFonts w:ascii="Arial" w:hAnsi="Arial" w:cs="Arial"/>
+                                      <w:sz w:val="24"/>
+                                      <w:szCs w:val="24"/>
+                                    </w:rPr>
+                                    <w:t xml:space="preserve"> технологий</w:t>
                                   </w:r>
                                 </w:p>
                                 <w:p>
@@ -12382,8 +12590,16 @@
                                     <w:rPr>
                                       <w:sz w:val="24"/>
                                     </w:rPr>
-                                    <w:t>Кафедра ВСиИБ</w:t>
+                                    <w:t xml:space="preserve">Кафедра </w:t>
                                   </w:r>
+                                  <w:proofErr w:type="spellStart"/>
+                                  <w:r>
+                                    <w:rPr>
+                                      <w:sz w:val="24"/>
+                                    </w:rPr>
+                                    <w:t>ВСиИБ</w:t>
+                                  </w:r>
+                                  <w:proofErr w:type="spellEnd"/>
                                 </w:p>
                                 <w:p>
                                   <w:pPr>
@@ -13565,13 +13781,23 @@
                               </w:rPr>
                               <w:t xml:space="preserve"> </w:t>
                             </w:r>
+                            <w:proofErr w:type="spellStart"/>
                             <w:r>
                               <w:rPr>
                                 <w:rFonts w:ascii="Arial" w:hAnsi="Arial" w:cs="Arial"/>
                                 <w:sz w:val="24"/>
                                 <w:szCs w:val="24"/>
                               </w:rPr>
-                              <w:t>нейросетевых технологий</w:t>
+                              <w:t>нейросетевых</w:t>
+                            </w:r>
+                            <w:proofErr w:type="spellEnd"/>
+                            <w:r>
+                              <w:rPr>
+                                <w:rFonts w:ascii="Arial" w:hAnsi="Arial" w:cs="Arial"/>
+                                <w:sz w:val="24"/>
+                                <w:szCs w:val="24"/>
+                              </w:rPr>
+                              <w:t xml:space="preserve"> технологий</w:t>
                             </w:r>
                           </w:p>
                           <w:p>
@@ -14118,8 +14344,16 @@
                               <w:rPr>
                                 <w:sz w:val="24"/>
                               </w:rPr>
-                              <w:t>Кафедра ВСиИБ</w:t>
+                              <w:t xml:space="preserve">Кафедра </w:t>
                             </w:r>
+                            <w:proofErr w:type="spellStart"/>
+                            <w:r>
+                              <w:rPr>
+                                <w:sz w:val="24"/>
+                              </w:rPr>
+                              <w:t>ВСиИБ</w:t>
+                            </w:r>
+                            <w:proofErr w:type="spellEnd"/>
                           </w:p>
                           <w:p>
                             <w:pPr>
@@ -15603,7 +15837,7 @@
         </mc:Choice>
         <mc:Fallback>
           <w:pict>
-            <v:group w14:anchorId="4196B7F9" id="Group 773" o:spid="_x0000_s1033" style="position:absolute;margin-left:-16.8pt;margin-top:-.55pt;width:521.05pt;height:815.55pt;z-index:-251655168" coordorigin="1093,288" coordsize="10488,16272" o:gfxdata="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">
+            <v:group w14:anchorId="4196B7F9" id="Group 773" o:spid="_x0000_s1033" style="position:absolute;margin-left:-16.8pt;margin-top:-.55pt;width:521.05pt;height:815.55pt;z-index:-251655168" coordorigin="1093,288" coordsize="10488,16272" o:gfxdata="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">
               <v:rect id="Прямоугольник 1352" o:spid="_x0000_s1034" style="position:absolute;left:1093;top:288;width:10488;height:16271;visibility:visible;mso-wrap-style:square;v-text-anchor:top" o:gfxdata="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" strokeweight="2.25pt"/>
               <v:group id="Группа 1353" o:spid="_x0000_s1035" style="position:absolute;left:1093;top:15721;width:10488;height:839" coordorigin="1140,12893" coordsize="10488,855" o:gfxdata="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">
                 <v:rect id="Прямоугольник 1354" o:spid="_x0000_s1036" style="position:absolute;left:1140;top:12894;width:10488;height:850;visibility:visible;mso-wrap-style:square;v-text-anchor:top" o:gfxdata="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" strokeweight="2.25pt"/>
@@ -22619,7 +22853,6 @@
   <w:style w:type="character" w:default="1" w:styleId="a7">
     <w:name w:val="Default Paragraph Font"/>
     <w:uiPriority w:val="1"/>
-    <w:semiHidden/>
     <w:unhideWhenUsed/>
   </w:style>
   <w:style w:type="table" w:default="1" w:styleId="a8">
